--- a/Syllabus/AngularJS @6AM(Online).docx
+++ b/Syllabus/AngularJS @6AM(Online).docx
@@ -1057,13 +1057,13 @@
               <w:jc w:val="center"/>
               <w:rPr>
                 <w:rFonts w:ascii="Calibri" w:eastAsia="Times New Roman" w:hAnsi="Calibri" w:cs="Calibri"/>
-                <w:color w:val="000000" w:themeColor="text1"/>
-              </w:rPr>
-            </w:pPr>
-            <w:r>
-              <w:rPr>
-                <w:rFonts w:ascii="Calibri" w:eastAsia="Times New Roman" w:hAnsi="Calibri" w:cs="Calibri"/>
-                <w:color w:val="000000" w:themeColor="text1"/>
+                <w:color w:val="00B050"/>
+              </w:rPr>
+            </w:pPr>
+            <w:r>
+              <w:rPr>
+                <w:rFonts w:ascii="Calibri" w:eastAsia="Times New Roman" w:hAnsi="Calibri" w:cs="Calibri"/>
+                <w:color w:val="00B050"/>
               </w:rPr>
               <w:t>2</w:t>
             </w:r>
@@ -1088,13 +1088,13 @@
               <w:jc w:val="center"/>
               <w:rPr>
                 <w:rFonts w:ascii="Calibri" w:eastAsia="Times New Roman" w:hAnsi="Calibri" w:cs="Calibri"/>
-                <w:color w:val="000000" w:themeColor="text1"/>
-              </w:rPr>
-            </w:pPr>
-            <w:r>
-              <w:rPr>
-                <w:rFonts w:ascii="Calibri" w:eastAsia="Times New Roman" w:hAnsi="Calibri" w:cs="Calibri"/>
-                <w:color w:val="000000" w:themeColor="text1"/>
+                <w:color w:val="00B050"/>
+              </w:rPr>
+            </w:pPr>
+            <w:r>
+              <w:rPr>
+                <w:rFonts w:ascii="Calibri" w:eastAsia="Times New Roman" w:hAnsi="Calibri" w:cs="Calibri"/>
+                <w:color w:val="00B050"/>
               </w:rPr>
               <w:t>Environmental Setup</w:t>
             </w:r>
@@ -1118,13 +1118,13 @@
               <w:spacing w:after="0" w:line="240" w:lineRule="auto"/>
               <w:rPr>
                 <w:rFonts w:ascii="Calibri" w:eastAsia="Times New Roman" w:hAnsi="Calibri" w:cs="Calibri"/>
-                <w:color w:val="000000" w:themeColor="text1"/>
-              </w:rPr>
-            </w:pPr>
-            <w:r>
-              <w:rPr>
-                <w:rFonts w:ascii="Calibri" w:eastAsia="Times New Roman" w:hAnsi="Calibri" w:cs="Calibri"/>
-                <w:color w:val="000000" w:themeColor="text1"/>
+                <w:color w:val="00B050"/>
+              </w:rPr>
+            </w:pPr>
+            <w:r>
+              <w:rPr>
+                <w:rFonts w:ascii="Calibri" w:eastAsia="Times New Roman" w:hAnsi="Calibri" w:cs="Calibri"/>
+                <w:color w:val="00B050"/>
               </w:rPr>
               <w:t>1.GitHub                                                                         2.CDN                                                                                 3.Bower                       4.WebStrom/</w:t>
             </w:r>
@@ -1132,7 +1132,7 @@
             <w:r>
               <w:rPr>
                 <w:rFonts w:ascii="Calibri" w:eastAsia="Times New Roman" w:hAnsi="Calibri" w:cs="Calibri"/>
-                <w:color w:val="000000" w:themeColor="text1"/>
+                <w:color w:val="00B050"/>
               </w:rPr>
               <w:t>Ecilipse</w:t>
             </w:r>
@@ -1140,7 +1140,7 @@
             <w:r>
               <w:rPr>
                 <w:rFonts w:ascii="Calibri" w:eastAsia="Times New Roman" w:hAnsi="Calibri" w:cs="Calibri"/>
-                <w:color w:val="000000" w:themeColor="text1"/>
+                <w:color w:val="00B050"/>
               </w:rPr>
               <w:t>/</w:t>
             </w:r>
@@ -1148,7 +1148,7 @@
             <w:r>
               <w:rPr>
                 <w:rFonts w:ascii="Calibri" w:eastAsia="Times New Roman" w:hAnsi="Calibri" w:cs="Calibri"/>
-                <w:color w:val="000000" w:themeColor="text1"/>
+                <w:color w:val="00B050"/>
               </w:rPr>
               <w:t>Plunker</w:t>
             </w:r>
@@ -1156,7 +1156,7 @@
             <w:r>
               <w:rPr>
                 <w:rFonts w:ascii="Calibri" w:eastAsia="Times New Roman" w:hAnsi="Calibri" w:cs="Calibri"/>
-                <w:color w:val="000000" w:themeColor="text1"/>
+                <w:color w:val="00B050"/>
               </w:rPr>
               <w:t>/</w:t>
             </w:r>
@@ -1164,7 +1164,7 @@
             <w:r>
               <w:rPr>
                 <w:rFonts w:ascii="Calibri" w:eastAsia="Times New Roman" w:hAnsi="Calibri" w:cs="Calibri"/>
-                <w:color w:val="000000" w:themeColor="text1"/>
+                <w:color w:val="00B050"/>
               </w:rPr>
               <w:t>jfiddle</w:t>
             </w:r>
@@ -1191,13 +1191,13 @@
               <w:jc w:val="center"/>
               <w:rPr>
                 <w:rFonts w:ascii="Calibri" w:eastAsia="Times New Roman" w:hAnsi="Calibri" w:cs="Calibri"/>
-                <w:color w:val="000000" w:themeColor="text1"/>
-              </w:rPr>
-            </w:pPr>
-            <w:r>
-              <w:rPr>
-                <w:rFonts w:ascii="Calibri" w:eastAsia="Times New Roman" w:hAnsi="Calibri" w:cs="Calibri"/>
-                <w:color w:val="000000" w:themeColor="text1"/>
+                <w:color w:val="00B050"/>
+              </w:rPr>
+            </w:pPr>
+            <w:r>
+              <w:rPr>
+                <w:rFonts w:ascii="Calibri" w:eastAsia="Times New Roman" w:hAnsi="Calibri" w:cs="Calibri"/>
+                <w:color w:val="00B050"/>
               </w:rPr>
               <w:t>2 hrs</w:t>
             </w:r>
@@ -1223,13 +1223,13 @@
               <w:jc w:val="center"/>
               <w:rPr>
                 <w:rFonts w:ascii="Calibri" w:eastAsia="Times New Roman" w:hAnsi="Calibri" w:cs="Calibri"/>
-                <w:color w:val="000000" w:themeColor="text1"/>
-              </w:rPr>
-            </w:pPr>
-            <w:r>
-              <w:rPr>
-                <w:rFonts w:ascii="Calibri" w:eastAsia="Times New Roman" w:hAnsi="Calibri" w:cs="Calibri"/>
-                <w:color w:val="000000" w:themeColor="text1"/>
+                <w:color w:val="00B050"/>
+              </w:rPr>
+            </w:pPr>
+            <w:r>
+              <w:rPr>
+                <w:rFonts w:ascii="Calibri" w:eastAsia="Times New Roman" w:hAnsi="Calibri" w:cs="Calibri"/>
+                <w:color w:val="00B050"/>
               </w:rPr>
               <w:t>1 day</w:t>
             </w:r>
@@ -1260,13 +1260,13 @@
               <w:jc w:val="center"/>
               <w:rPr>
                 <w:rFonts w:ascii="Calibri" w:eastAsia="Times New Roman" w:hAnsi="Calibri" w:cs="Calibri"/>
-                <w:color w:val="000000" w:themeColor="text1"/>
-              </w:rPr>
-            </w:pPr>
-            <w:r>
-              <w:rPr>
-                <w:rFonts w:ascii="Calibri" w:eastAsia="Times New Roman" w:hAnsi="Calibri" w:cs="Calibri"/>
-                <w:color w:val="000000" w:themeColor="text1"/>
+                <w:color w:val="00B050"/>
+              </w:rPr>
+            </w:pPr>
+            <w:r>
+              <w:rPr>
+                <w:rFonts w:ascii="Calibri" w:eastAsia="Times New Roman" w:hAnsi="Calibri" w:cs="Calibri"/>
+                <w:color w:val="00B050"/>
               </w:rPr>
               <w:t>3</w:t>
             </w:r>
@@ -1291,14 +1291,14 @@
               <w:jc w:val="center"/>
               <w:rPr>
                 <w:rFonts w:ascii="Calibri" w:eastAsia="Times New Roman" w:hAnsi="Calibri" w:cs="Calibri"/>
-                <w:color w:val="000000" w:themeColor="text1"/>
+                <w:color w:val="00B050"/>
               </w:rPr>
             </w:pPr>
             <w:proofErr w:type="spellStart"/>
             <w:r>
               <w:rPr>
                 <w:rFonts w:ascii="Calibri" w:eastAsia="Times New Roman" w:hAnsi="Calibri" w:cs="Calibri"/>
-                <w:color w:val="000000" w:themeColor="text1"/>
+                <w:color w:val="00B050"/>
               </w:rPr>
               <w:t>AngularJS</w:t>
             </w:r>
@@ -1306,7 +1306,7 @@
             <w:r>
               <w:rPr>
                 <w:rFonts w:ascii="Calibri" w:eastAsia="Times New Roman" w:hAnsi="Calibri" w:cs="Calibri"/>
-                <w:color w:val="000000" w:themeColor="text1"/>
+                <w:color w:val="00B050"/>
               </w:rPr>
               <w:t xml:space="preserve"> Application</w:t>
             </w:r>
@@ -1330,22 +1330,15 @@
               <w:spacing w:after="0" w:line="240" w:lineRule="auto"/>
               <w:rPr>
                 <w:rFonts w:ascii="Calibri" w:eastAsia="Times New Roman" w:hAnsi="Calibri" w:cs="Calibri"/>
-                <w:color w:val="000000" w:themeColor="text1"/>
-              </w:rPr>
-            </w:pPr>
-            <w:r>
-              <w:rPr>
-                <w:rFonts w:ascii="Calibri" w:eastAsia="Times New Roman" w:hAnsi="Calibri" w:cs="Calibri"/>
                 <w:color w:val="00B050"/>
               </w:rPr>
-              <w:t xml:space="preserve">1.Static Application                                                               </w:t>
-            </w:r>
-            <w:r>
-              <w:rPr>
-                <w:rFonts w:ascii="Calibri" w:eastAsia="Times New Roman" w:hAnsi="Calibri" w:cs="Calibri"/>
-                <w:color w:val="000000" w:themeColor="text1"/>
-              </w:rPr>
-              <w:t>2.Dynamic Application</w:t>
+            </w:pPr>
+            <w:r>
+              <w:rPr>
+                <w:rFonts w:ascii="Calibri" w:eastAsia="Times New Roman" w:hAnsi="Calibri" w:cs="Calibri"/>
+                <w:color w:val="00B050"/>
+              </w:rPr>
+              <w:t>1.Static Application                                                               2.Dynamic Application</w:t>
             </w:r>
           </w:p>
         </w:tc>
@@ -1369,13 +1362,13 @@
               <w:jc w:val="center"/>
               <w:rPr>
                 <w:rFonts w:ascii="Calibri" w:eastAsia="Times New Roman" w:hAnsi="Calibri" w:cs="Calibri"/>
-                <w:color w:val="000000" w:themeColor="text1"/>
-              </w:rPr>
-            </w:pPr>
-            <w:r>
-              <w:rPr>
-                <w:rFonts w:ascii="Calibri" w:eastAsia="Times New Roman" w:hAnsi="Calibri" w:cs="Calibri"/>
-                <w:color w:val="000000" w:themeColor="text1"/>
+                <w:color w:val="00B050"/>
+              </w:rPr>
+            </w:pPr>
+            <w:r>
+              <w:rPr>
+                <w:rFonts w:ascii="Calibri" w:eastAsia="Times New Roman" w:hAnsi="Calibri" w:cs="Calibri"/>
+                <w:color w:val="00B050"/>
               </w:rPr>
               <w:t>2 hrs</w:t>
             </w:r>
@@ -1401,13 +1394,13 @@
               <w:jc w:val="center"/>
               <w:rPr>
                 <w:rFonts w:ascii="Calibri" w:eastAsia="Times New Roman" w:hAnsi="Calibri" w:cs="Calibri"/>
-                <w:color w:val="000000" w:themeColor="text1"/>
-              </w:rPr>
-            </w:pPr>
-            <w:r>
-              <w:rPr>
-                <w:rFonts w:ascii="Calibri" w:eastAsia="Times New Roman" w:hAnsi="Calibri" w:cs="Calibri"/>
-                <w:color w:val="000000" w:themeColor="text1"/>
+                <w:color w:val="00B050"/>
+              </w:rPr>
+            </w:pPr>
+            <w:r>
+              <w:rPr>
+                <w:rFonts w:ascii="Calibri" w:eastAsia="Times New Roman" w:hAnsi="Calibri" w:cs="Calibri"/>
+                <w:color w:val="00B050"/>
               </w:rPr>
               <w:t>1 day</w:t>
             </w:r>
@@ -1438,13 +1431,13 @@
               <w:jc w:val="center"/>
               <w:rPr>
                 <w:rFonts w:ascii="Calibri" w:eastAsia="Times New Roman" w:hAnsi="Calibri" w:cs="Calibri"/>
-                <w:color w:val="000000" w:themeColor="text1"/>
-              </w:rPr>
-            </w:pPr>
-            <w:r>
-              <w:rPr>
-                <w:rFonts w:ascii="Calibri" w:eastAsia="Times New Roman" w:hAnsi="Calibri" w:cs="Calibri"/>
-                <w:color w:val="000000" w:themeColor="text1"/>
+                <w:color w:val="00B050"/>
+              </w:rPr>
+            </w:pPr>
+            <w:r>
+              <w:rPr>
+                <w:rFonts w:ascii="Calibri" w:eastAsia="Times New Roman" w:hAnsi="Calibri" w:cs="Calibri"/>
+                <w:color w:val="00B050"/>
               </w:rPr>
               <w:t>4</w:t>
             </w:r>
@@ -1469,13 +1462,13 @@
               <w:jc w:val="center"/>
               <w:rPr>
                 <w:rFonts w:ascii="Calibri" w:eastAsia="Times New Roman" w:hAnsi="Calibri" w:cs="Calibri"/>
-                <w:color w:val="000000" w:themeColor="text1"/>
-              </w:rPr>
-            </w:pPr>
-            <w:r>
-              <w:rPr>
-                <w:rFonts w:ascii="Calibri" w:eastAsia="Times New Roman" w:hAnsi="Calibri" w:cs="Calibri"/>
-                <w:color w:val="000000" w:themeColor="text1"/>
+                <w:color w:val="00B050"/>
+              </w:rPr>
+            </w:pPr>
+            <w:r>
+              <w:rPr>
+                <w:rFonts w:ascii="Calibri" w:eastAsia="Times New Roman" w:hAnsi="Calibri" w:cs="Calibri"/>
+                <w:color w:val="00B050"/>
               </w:rPr>
               <w:t>Two Way Data Binding</w:t>
             </w:r>
@@ -1499,13 +1492,13 @@
               <w:spacing w:after="0" w:line="240" w:lineRule="auto"/>
               <w:rPr>
                 <w:rFonts w:ascii="Calibri" w:eastAsia="Times New Roman" w:hAnsi="Calibri" w:cs="Calibri"/>
-                <w:color w:val="000000" w:themeColor="text1"/>
-              </w:rPr>
-            </w:pPr>
-            <w:r>
-              <w:rPr>
-                <w:rFonts w:ascii="Calibri" w:eastAsia="Times New Roman" w:hAnsi="Calibri" w:cs="Calibri"/>
-                <w:color w:val="000000" w:themeColor="text1"/>
+                <w:color w:val="00B050"/>
+              </w:rPr>
+            </w:pPr>
+            <w:r>
+              <w:rPr>
+                <w:rFonts w:ascii="Calibri" w:eastAsia="Times New Roman" w:hAnsi="Calibri" w:cs="Calibri"/>
+                <w:color w:val="00B050"/>
               </w:rPr>
               <w:t>Sample Applications.</w:t>
             </w:r>
@@ -1532,13 +1525,13 @@
               <w:jc w:val="center"/>
               <w:rPr>
                 <w:rFonts w:ascii="Calibri" w:eastAsia="Times New Roman" w:hAnsi="Calibri" w:cs="Calibri"/>
-                <w:color w:val="000000" w:themeColor="text1"/>
-              </w:rPr>
-            </w:pPr>
-            <w:r>
-              <w:rPr>
-                <w:rFonts w:ascii="Calibri" w:eastAsia="Times New Roman" w:hAnsi="Calibri" w:cs="Calibri"/>
-                <w:color w:val="000000" w:themeColor="text1"/>
+                <w:color w:val="00B050"/>
+              </w:rPr>
+            </w:pPr>
+            <w:r>
+              <w:rPr>
+                <w:rFonts w:ascii="Calibri" w:eastAsia="Times New Roman" w:hAnsi="Calibri" w:cs="Calibri"/>
+                <w:color w:val="00B050"/>
               </w:rPr>
               <w:t xml:space="preserve">2 hrs                  1day            </w:t>
             </w:r>
@@ -1768,9 +1761,16 @@
             <w:r>
               <w:rPr>
                 <w:rFonts w:ascii="Calibri" w:eastAsia="Times New Roman" w:hAnsi="Calibri" w:cs="Calibri"/>
-                <w:color w:val="000000" w:themeColor="text1"/>
-              </w:rPr>
-              <w:t xml:space="preserve">1.ng-app        2.ng-controller          3.ng-model           4.ng-bind      5.ng-repeat                 6.ng-options          7.ng-click      8.ng-dblclick               9.ng-if                          10.ng-show  11.ng-hide                  12.ng-switch          13.ng-submit  14.ng-include        15.ng-cloak            16.ng-mouseover                                                                  17.ng-mouseleave                                                            18.ng-mouseenter   </w:t>
+                <w:color w:val="00B050"/>
+              </w:rPr>
+              <w:t>1.ng-app        2.ng-controller</w:t>
+            </w:r>
+            <w:r>
+              <w:rPr>
+                <w:rFonts w:ascii="Calibri" w:eastAsia="Times New Roman" w:hAnsi="Calibri" w:cs="Calibri"/>
+                <w:color w:val="000000" w:themeColor="text1"/>
+              </w:rPr>
+              <w:t xml:space="preserve">          3.ng-model           4.ng-bind      5.ng-repeat                 6.ng-options          7.ng-click      8.ng-dblclick               9.ng-if                          10.ng-show  11.ng-hide                  12.ng-switch          13.ng-submit  14.ng-include        15.ng-cloak            16.ng-mouseover                                                                  17.ng-mouseleave                                                            18.ng-mouseenter   </w:t>
             </w:r>
           </w:p>
         </w:tc>
@@ -2024,13 +2024,13 @@
               <w:jc w:val="center"/>
               <w:rPr>
                 <w:rFonts w:ascii="Calibri" w:eastAsia="Times New Roman" w:hAnsi="Calibri" w:cs="Calibri"/>
-                <w:color w:val="000000" w:themeColor="text1"/>
-              </w:rPr>
-            </w:pPr>
-            <w:r>
-              <w:rPr>
-                <w:rFonts w:ascii="Calibri" w:eastAsia="Times New Roman" w:hAnsi="Calibri" w:cs="Calibri"/>
-                <w:color w:val="000000" w:themeColor="text1"/>
+                <w:color w:val="00B050"/>
+              </w:rPr>
+            </w:pPr>
+            <w:r>
+              <w:rPr>
+                <w:rFonts w:ascii="Calibri" w:eastAsia="Times New Roman" w:hAnsi="Calibri" w:cs="Calibri"/>
+                <w:color w:val="00B050"/>
               </w:rPr>
               <w:t>8</w:t>
             </w:r>
@@ -2055,13 +2055,13 @@
               <w:jc w:val="center"/>
               <w:rPr>
                 <w:rFonts w:ascii="Calibri" w:eastAsia="Times New Roman" w:hAnsi="Calibri" w:cs="Calibri"/>
-                <w:color w:val="000000" w:themeColor="text1"/>
-              </w:rPr>
-            </w:pPr>
-            <w:r>
-              <w:rPr>
-                <w:rFonts w:ascii="Calibri" w:eastAsia="Times New Roman" w:hAnsi="Calibri" w:cs="Calibri"/>
-                <w:color w:val="000000" w:themeColor="text1"/>
+                <w:color w:val="00B050"/>
+              </w:rPr>
+            </w:pPr>
+            <w:r>
+              <w:rPr>
+                <w:rFonts w:ascii="Calibri" w:eastAsia="Times New Roman" w:hAnsi="Calibri" w:cs="Calibri"/>
+                <w:color w:val="00B050"/>
               </w:rPr>
               <w:t>Scopes</w:t>
             </w:r>
@@ -2086,13 +2086,13 @@
               <w:spacing w:after="0" w:line="240" w:lineRule="auto"/>
               <w:rPr>
                 <w:rFonts w:ascii="Calibri" w:eastAsia="Times New Roman" w:hAnsi="Calibri" w:cs="Calibri"/>
-                <w:color w:val="000000" w:themeColor="text1"/>
-              </w:rPr>
-            </w:pPr>
-            <w:r>
-              <w:rPr>
-                <w:rFonts w:ascii="Calibri" w:eastAsia="Times New Roman" w:hAnsi="Calibri" w:cs="Calibri"/>
-                <w:color w:val="000000" w:themeColor="text1"/>
+                <w:color w:val="00B050"/>
+              </w:rPr>
+            </w:pPr>
+            <w:r>
+              <w:rPr>
+                <w:rFonts w:ascii="Calibri" w:eastAsia="Times New Roman" w:hAnsi="Calibri" w:cs="Calibri"/>
+                <w:color w:val="00B050"/>
               </w:rPr>
               <w:t>$</w:t>
             </w:r>
@@ -2100,7 +2100,7 @@
             <w:r>
               <w:rPr>
                 <w:rFonts w:ascii="Calibri" w:eastAsia="Times New Roman" w:hAnsi="Calibri" w:cs="Calibri"/>
-                <w:color w:val="000000" w:themeColor="text1"/>
+                <w:color w:val="00B050"/>
               </w:rPr>
               <w:t>scope,$rootScope</w:t>
             </w:r>
@@ -2127,13 +2127,13 @@
               <w:jc w:val="center"/>
               <w:rPr>
                 <w:rFonts w:ascii="Calibri" w:eastAsia="Times New Roman" w:hAnsi="Calibri" w:cs="Calibri"/>
-                <w:color w:val="000000" w:themeColor="text1"/>
-              </w:rPr>
-            </w:pPr>
-            <w:r>
-              <w:rPr>
-                <w:rFonts w:ascii="Calibri" w:eastAsia="Times New Roman" w:hAnsi="Calibri" w:cs="Calibri"/>
-                <w:color w:val="000000" w:themeColor="text1"/>
+                <w:color w:val="00B050"/>
+              </w:rPr>
+            </w:pPr>
+            <w:r>
+              <w:rPr>
+                <w:rFonts w:ascii="Calibri" w:eastAsia="Times New Roman" w:hAnsi="Calibri" w:cs="Calibri"/>
+                <w:color w:val="00B050"/>
               </w:rPr>
               <w:t>2 hrs</w:t>
             </w:r>
@@ -2159,13 +2159,13 @@
               <w:jc w:val="center"/>
               <w:rPr>
                 <w:rFonts w:ascii="Calibri" w:eastAsia="Times New Roman" w:hAnsi="Calibri" w:cs="Calibri"/>
-                <w:color w:val="000000" w:themeColor="text1"/>
-              </w:rPr>
-            </w:pPr>
-            <w:r>
-              <w:rPr>
-                <w:rFonts w:ascii="Calibri" w:eastAsia="Times New Roman" w:hAnsi="Calibri" w:cs="Calibri"/>
-                <w:color w:val="000000" w:themeColor="text1"/>
+                <w:color w:val="00B050"/>
+              </w:rPr>
+            </w:pPr>
+            <w:r>
+              <w:rPr>
+                <w:rFonts w:ascii="Calibri" w:eastAsia="Times New Roman" w:hAnsi="Calibri" w:cs="Calibri"/>
+                <w:color w:val="00B050"/>
               </w:rPr>
               <w:t>1 day</w:t>
             </w:r>

--- a/Syllabus/AngularJS @6AM(Online).docx
+++ b/Syllabus/AngularJS @6AM(Online).docx
@@ -1763,14 +1763,91 @@
                 <w:rFonts w:ascii="Calibri" w:eastAsia="Times New Roman" w:hAnsi="Calibri" w:cs="Calibri"/>
                 <w:color w:val="00B050"/>
               </w:rPr>
-              <w:t>1.ng-app        2.ng-controller</w:t>
-            </w:r>
-            <w:r>
-              <w:rPr>
-                <w:rFonts w:ascii="Calibri" w:eastAsia="Times New Roman" w:hAnsi="Calibri" w:cs="Calibri"/>
-                <w:color w:val="000000" w:themeColor="text1"/>
-              </w:rPr>
-              <w:t xml:space="preserve">          3.ng-model           4.ng-bind      5.ng-repeat                 6.ng-options          7.ng-click      8.ng-dblclick               9.ng-if                          10.ng-show  11.ng-hide                  12.ng-switch          13.ng-submit  14.ng-include        15.ng-cloak            16.ng-mouseover                                                                  17.ng-mouseleave                                                            18.ng-mouseenter   </w:t>
+              <w:t>1.ng-app        2.ng-</w:t>
+            </w:r>
+            <w:r>
+              <w:rPr>
+                <w:rFonts w:ascii="Calibri" w:eastAsia="Times New Roman" w:hAnsi="Calibri" w:cs="Calibri"/>
+                <w:color w:val="00B050"/>
+              </w:rPr>
+              <w:t>controller          3.ng-model</w:t>
+            </w:r>
+            <w:r>
+              <w:rPr>
+                <w:rFonts w:ascii="Calibri" w:eastAsia="Times New Roman" w:hAnsi="Calibri" w:cs="Calibri"/>
+                <w:color w:val="000000" w:themeColor="text1"/>
+              </w:rPr>
+              <w:t xml:space="preserve">           </w:t>
+            </w:r>
+            <w:r>
+              <w:rPr>
+                <w:rFonts w:ascii="Calibri" w:eastAsia="Times New Roman" w:hAnsi="Calibri" w:cs="Calibri"/>
+                <w:color w:val="00B050"/>
+              </w:rPr>
+              <w:t>4.ng-bind      5.ng-repeat                 6.ng-options</w:t>
+            </w:r>
+            <w:r>
+              <w:rPr>
+                <w:rFonts w:ascii="Calibri" w:eastAsia="Times New Roman" w:hAnsi="Calibri" w:cs="Calibri"/>
+                <w:color w:val="000000" w:themeColor="text1"/>
+              </w:rPr>
+              <w:t xml:space="preserve">          </w:t>
+            </w:r>
+            <w:r>
+              <w:rPr>
+                <w:rFonts w:ascii="Calibri" w:eastAsia="Times New Roman" w:hAnsi="Calibri" w:cs="Calibri"/>
+                <w:color w:val="00B050"/>
+              </w:rPr>
+              <w:t>7.ng-click      8.ng-dblclick</w:t>
+            </w:r>
+            <w:r>
+              <w:rPr>
+                <w:rFonts w:ascii="Calibri" w:eastAsia="Times New Roman" w:hAnsi="Calibri" w:cs="Calibri"/>
+                <w:color w:val="000000" w:themeColor="text1"/>
+              </w:rPr>
+              <w:t xml:space="preserve">               </w:t>
+            </w:r>
+            <w:r>
+              <w:rPr>
+                <w:rFonts w:ascii="Calibri" w:eastAsia="Times New Roman" w:hAnsi="Calibri" w:cs="Calibri"/>
+                <w:color w:val="00B050"/>
+              </w:rPr>
+              <w:t>9.ng-if</w:t>
+            </w:r>
+            <w:r>
+              <w:rPr>
+                <w:rFonts w:ascii="Calibri" w:eastAsia="Times New Roman" w:hAnsi="Calibri" w:cs="Calibri"/>
+                <w:color w:val="000000" w:themeColor="text1"/>
+              </w:rPr>
+              <w:t xml:space="preserve">                          </w:t>
+            </w:r>
+            <w:r>
+              <w:rPr>
+                <w:rFonts w:ascii="Calibri" w:eastAsia="Times New Roman" w:hAnsi="Calibri" w:cs="Calibri"/>
+                <w:color w:val="00B050"/>
+              </w:rPr>
+              <w:t>10.ng-show  11.ng-hide                  12.ng-switch</w:t>
+            </w:r>
+            <w:r>
+              <w:rPr>
+                <w:rFonts w:ascii="Calibri" w:eastAsia="Times New Roman" w:hAnsi="Calibri" w:cs="Calibri"/>
+                <w:color w:val="000000" w:themeColor="text1"/>
+              </w:rPr>
+              <w:t xml:space="preserve">          </w:t>
+            </w:r>
+            <w:r>
+              <w:rPr>
+                <w:rFonts w:ascii="Calibri" w:eastAsia="Times New Roman" w:hAnsi="Calibri" w:cs="Calibri"/>
+                <w:color w:val="00B050"/>
+              </w:rPr>
+              <w:t>13.ng-submit</w:t>
+            </w:r>
+            <w:r>
+              <w:rPr>
+                <w:rFonts w:ascii="Calibri" w:eastAsia="Times New Roman" w:hAnsi="Calibri" w:cs="Calibri"/>
+                <w:color w:val="000000" w:themeColor="text1"/>
+              </w:rPr>
+              <w:t xml:space="preserve">  14.ng-include        15.ng-cloak            16.ng-mouseover                                                                  17.ng-mouseleave                                                            18.ng-mouseenter   </w:t>
             </w:r>
           </w:p>
         </w:tc>

--- a/Syllabus/AngularJS @6AM(Online).docx
+++ b/Syllabus/AngularJS @6AM(Online).docx
@@ -1694,13 +1694,13 @@
               <w:jc w:val="center"/>
               <w:rPr>
                 <w:rFonts w:ascii="Calibri" w:eastAsia="Times New Roman" w:hAnsi="Calibri" w:cs="Calibri"/>
-                <w:color w:val="000000" w:themeColor="text1"/>
-              </w:rPr>
-            </w:pPr>
-            <w:r>
-              <w:rPr>
-                <w:rFonts w:ascii="Calibri" w:eastAsia="Times New Roman" w:hAnsi="Calibri" w:cs="Calibri"/>
-                <w:color w:val="000000" w:themeColor="text1"/>
+                <w:color w:val="00B050"/>
+              </w:rPr>
+            </w:pPr>
+            <w:r>
+              <w:rPr>
+                <w:rFonts w:ascii="Calibri" w:eastAsia="Times New Roman" w:hAnsi="Calibri" w:cs="Calibri"/>
+                <w:color w:val="00B050"/>
               </w:rPr>
               <w:t>6</w:t>
             </w:r>
@@ -1725,13 +1725,13 @@
               <w:jc w:val="center"/>
               <w:rPr>
                 <w:rFonts w:ascii="Calibri" w:eastAsia="Times New Roman" w:hAnsi="Calibri" w:cs="Calibri"/>
-                <w:color w:val="000000" w:themeColor="text1"/>
-              </w:rPr>
-            </w:pPr>
-            <w:r>
-              <w:rPr>
-                <w:rFonts w:ascii="Calibri" w:eastAsia="Times New Roman" w:hAnsi="Calibri" w:cs="Calibri"/>
-                <w:color w:val="000000" w:themeColor="text1"/>
+                <w:color w:val="00B050"/>
+              </w:rPr>
+            </w:pPr>
+            <w:r>
+              <w:rPr>
+                <w:rFonts w:ascii="Calibri" w:eastAsia="Times New Roman" w:hAnsi="Calibri" w:cs="Calibri"/>
+                <w:color w:val="00B050"/>
               </w:rPr>
               <w:t>Directives</w:t>
             </w:r>
@@ -1755,99 +1755,15 @@
               <w:spacing w:after="0" w:line="240" w:lineRule="auto"/>
               <w:rPr>
                 <w:rFonts w:ascii="Calibri" w:eastAsia="Times New Roman" w:hAnsi="Calibri" w:cs="Calibri"/>
-                <w:color w:val="000000" w:themeColor="text1"/>
-              </w:rPr>
-            </w:pPr>
-            <w:r>
-              <w:rPr>
-                <w:rFonts w:ascii="Calibri" w:eastAsia="Times New Roman" w:hAnsi="Calibri" w:cs="Calibri"/>
-                <w:color w:val="00B050"/>
-              </w:rPr>
-              <w:t>1.ng-app        2.ng-</w:t>
-            </w:r>
-            <w:r>
-              <w:rPr>
-                <w:rFonts w:ascii="Calibri" w:eastAsia="Times New Roman" w:hAnsi="Calibri" w:cs="Calibri"/>
-                <w:color w:val="00B050"/>
-              </w:rPr>
-              <w:t>controller          3.ng-model</w:t>
-            </w:r>
-            <w:r>
-              <w:rPr>
-                <w:rFonts w:ascii="Calibri" w:eastAsia="Times New Roman" w:hAnsi="Calibri" w:cs="Calibri"/>
-                <w:color w:val="000000" w:themeColor="text1"/>
-              </w:rPr>
-              <w:t xml:space="preserve">           </w:t>
-            </w:r>
-            <w:r>
-              <w:rPr>
-                <w:rFonts w:ascii="Calibri" w:eastAsia="Times New Roman" w:hAnsi="Calibri" w:cs="Calibri"/>
-                <w:color w:val="00B050"/>
-              </w:rPr>
-              <w:t>4.ng-bind      5.ng-repeat                 6.ng-options</w:t>
-            </w:r>
-            <w:r>
-              <w:rPr>
-                <w:rFonts w:ascii="Calibri" w:eastAsia="Times New Roman" w:hAnsi="Calibri" w:cs="Calibri"/>
-                <w:color w:val="000000" w:themeColor="text1"/>
-              </w:rPr>
-              <w:t xml:space="preserve">          </w:t>
-            </w:r>
-            <w:r>
-              <w:rPr>
-                <w:rFonts w:ascii="Calibri" w:eastAsia="Times New Roman" w:hAnsi="Calibri" w:cs="Calibri"/>
-                <w:color w:val="00B050"/>
-              </w:rPr>
-              <w:t>7.ng-click      8.ng-dblclick</w:t>
-            </w:r>
-            <w:r>
-              <w:rPr>
-                <w:rFonts w:ascii="Calibri" w:eastAsia="Times New Roman" w:hAnsi="Calibri" w:cs="Calibri"/>
-                <w:color w:val="000000" w:themeColor="text1"/>
-              </w:rPr>
-              <w:t xml:space="preserve">               </w:t>
-            </w:r>
-            <w:r>
-              <w:rPr>
-                <w:rFonts w:ascii="Calibri" w:eastAsia="Times New Roman" w:hAnsi="Calibri" w:cs="Calibri"/>
-                <w:color w:val="00B050"/>
-              </w:rPr>
-              <w:t>9.ng-if</w:t>
-            </w:r>
-            <w:r>
-              <w:rPr>
-                <w:rFonts w:ascii="Calibri" w:eastAsia="Times New Roman" w:hAnsi="Calibri" w:cs="Calibri"/>
-                <w:color w:val="000000" w:themeColor="text1"/>
-              </w:rPr>
-              <w:t xml:space="preserve">                          </w:t>
-            </w:r>
-            <w:r>
-              <w:rPr>
-                <w:rFonts w:ascii="Calibri" w:eastAsia="Times New Roman" w:hAnsi="Calibri" w:cs="Calibri"/>
-                <w:color w:val="00B050"/>
-              </w:rPr>
-              <w:t>10.ng-show  11.ng-hide                  12.ng-switch</w:t>
-            </w:r>
-            <w:r>
-              <w:rPr>
-                <w:rFonts w:ascii="Calibri" w:eastAsia="Times New Roman" w:hAnsi="Calibri" w:cs="Calibri"/>
-                <w:color w:val="000000" w:themeColor="text1"/>
-              </w:rPr>
-              <w:t xml:space="preserve">          </w:t>
-            </w:r>
-            <w:r>
-              <w:rPr>
-                <w:rFonts w:ascii="Calibri" w:eastAsia="Times New Roman" w:hAnsi="Calibri" w:cs="Calibri"/>
-                <w:color w:val="00B050"/>
-              </w:rPr>
-              <w:t>13.ng-submit</w:t>
-            </w:r>
-            <w:r>
-              <w:rPr>
-                <w:rFonts w:ascii="Calibri" w:eastAsia="Times New Roman" w:hAnsi="Calibri" w:cs="Calibri"/>
-                <w:color w:val="000000" w:themeColor="text1"/>
-              </w:rPr>
-              <w:t xml:space="preserve">  14.ng-include        15.ng-cloak            16.ng-mouseover                                                                  17.ng-mouseleave                                                            18.ng-mouseenter   </w:t>
+                <w:color w:val="00B050"/>
+              </w:rPr>
+            </w:pPr>
+            <w:r>
+              <w:rPr>
+                <w:rFonts w:ascii="Calibri" w:eastAsia="Times New Roman" w:hAnsi="Calibri" w:cs="Calibri"/>
+                <w:color w:val="00B050"/>
+              </w:rPr>
+              <w:t xml:space="preserve">1.ng-app        2.ng-controller          3.ng-model           4.ng-bind      5.ng-repeat                 6.ng-options          7.ng-click      8.ng-dblclick               9.ng-if                          10.ng-show  11.ng-hide                  12.ng-switch          13.ng-submit  14.ng-include        15.ng-cloak            16.ng-mouseover                                                                  17.ng-mouseleave                                                            18.ng-mouseenter   </w:t>
             </w:r>
           </w:p>
         </w:tc>
@@ -1870,13 +1786,13 @@
               <w:jc w:val="center"/>
               <w:rPr>
                 <w:rFonts w:ascii="Calibri" w:eastAsia="Times New Roman" w:hAnsi="Calibri" w:cs="Calibri"/>
-                <w:color w:val="000000" w:themeColor="text1"/>
-              </w:rPr>
-            </w:pPr>
-            <w:r>
-              <w:rPr>
-                <w:rFonts w:ascii="Calibri" w:eastAsia="Times New Roman" w:hAnsi="Calibri" w:cs="Calibri"/>
-                <w:color w:val="000000" w:themeColor="text1"/>
+                <w:color w:val="00B050"/>
+              </w:rPr>
+            </w:pPr>
+            <w:r>
+              <w:rPr>
+                <w:rFonts w:ascii="Calibri" w:eastAsia="Times New Roman" w:hAnsi="Calibri" w:cs="Calibri"/>
+                <w:color w:val="00B050"/>
               </w:rPr>
               <w:t>8 hrs</w:t>
             </w:r>
@@ -1902,13 +1818,13 @@
               <w:jc w:val="center"/>
               <w:rPr>
                 <w:rFonts w:ascii="Calibri" w:eastAsia="Times New Roman" w:hAnsi="Calibri" w:cs="Calibri"/>
-                <w:color w:val="000000" w:themeColor="text1"/>
-              </w:rPr>
-            </w:pPr>
-            <w:r>
-              <w:rPr>
-                <w:rFonts w:ascii="Calibri" w:eastAsia="Times New Roman" w:hAnsi="Calibri" w:cs="Calibri"/>
-                <w:color w:val="000000" w:themeColor="text1"/>
+                <w:color w:val="00B050"/>
+              </w:rPr>
+            </w:pPr>
+            <w:r>
+              <w:rPr>
+                <w:rFonts w:ascii="Calibri" w:eastAsia="Times New Roman" w:hAnsi="Calibri" w:cs="Calibri"/>
+                <w:color w:val="00B050"/>
               </w:rPr>
               <w:t>4 days</w:t>
             </w:r>

--- a/Syllabus/AngularJS @6AM(Online).docx
+++ b/Syllabus/AngularJS @6AM(Online).docx
@@ -344,7 +344,6 @@
                 <w:szCs w:val="36"/>
               </w:rPr>
             </w:pPr>
-            <w:proofErr w:type="spellStart"/>
             <w:r>
               <w:rPr>
                 <w:rFonts w:ascii="Calibri" w:eastAsia="Times New Roman" w:hAnsi="Calibri" w:cs="Calibri"/>
@@ -352,17 +351,7 @@
                 <w:sz w:val="36"/>
                 <w:szCs w:val="36"/>
               </w:rPr>
-              <w:t>AngularJS</w:t>
-            </w:r>
-            <w:proofErr w:type="spellEnd"/>
-            <w:r>
-              <w:rPr>
-                <w:rFonts w:ascii="Calibri" w:eastAsia="Times New Roman" w:hAnsi="Calibri" w:cs="Calibri"/>
-                <w:color w:val="000000" w:themeColor="text1"/>
-                <w:sz w:val="36"/>
-                <w:szCs w:val="36"/>
-              </w:rPr>
-              <w:t xml:space="preserve"> (V 1.5.8)</w:t>
+              <w:t>AngularJS (V 1.5.8)</w:t>
             </w:r>
           </w:p>
         </w:tc>
@@ -838,17 +827,8 @@
                 <w:rFonts w:ascii="Calibri" w:eastAsia="Times New Roman" w:hAnsi="Calibri" w:cs="Calibri"/>
                 <w:color w:val="000000" w:themeColor="text1"/>
               </w:rPr>
-              <w:t xml:space="preserve">Introduction to </w:t>
-            </w:r>
-            <w:proofErr w:type="spellStart"/>
-            <w:r>
-              <w:rPr>
-                <w:rFonts w:ascii="Calibri" w:eastAsia="Times New Roman" w:hAnsi="Calibri" w:cs="Calibri"/>
-                <w:color w:val="000000" w:themeColor="text1"/>
-              </w:rPr>
-              <w:t>AngularJS</w:t>
-            </w:r>
-            <w:proofErr w:type="spellEnd"/>
+              <w:t>Introduction to AngularJS</w:t>
+            </w:r>
           </w:p>
         </w:tc>
         <w:tc>
@@ -884,87 +864,7 @@
                 <w:rFonts w:ascii="Calibri" w:eastAsia="Times New Roman" w:hAnsi="Calibri" w:cs="Calibri"/>
                 <w:color w:val="000000" w:themeColor="text1"/>
               </w:rPr>
-              <w:t xml:space="preserve"> is </w:t>
-            </w:r>
-            <w:proofErr w:type="spellStart"/>
-            <w:r>
-              <w:rPr>
-                <w:rFonts w:ascii="Calibri" w:eastAsia="Times New Roman" w:hAnsi="Calibri" w:cs="Calibri"/>
-                <w:color w:val="000000" w:themeColor="text1"/>
-              </w:rPr>
-              <w:t>AngularJS</w:t>
-            </w:r>
-            <w:proofErr w:type="spellEnd"/>
-            <w:r>
-              <w:rPr>
-                <w:rFonts w:ascii="Calibri" w:eastAsia="Times New Roman" w:hAnsi="Calibri" w:cs="Calibri"/>
-                <w:color w:val="000000" w:themeColor="text1"/>
-              </w:rPr>
-              <w:t xml:space="preserve">                                   2.Advantages Of </w:t>
-            </w:r>
-            <w:proofErr w:type="spellStart"/>
-            <w:r>
-              <w:rPr>
-                <w:rFonts w:ascii="Calibri" w:eastAsia="Times New Roman" w:hAnsi="Calibri" w:cs="Calibri"/>
-                <w:color w:val="000000" w:themeColor="text1"/>
-              </w:rPr>
-              <w:t>AngularJS</w:t>
-            </w:r>
-            <w:proofErr w:type="spellEnd"/>
-            <w:r>
-              <w:rPr>
-                <w:rFonts w:ascii="Calibri" w:eastAsia="Times New Roman" w:hAnsi="Calibri" w:cs="Calibri"/>
-                <w:color w:val="000000" w:themeColor="text1"/>
-              </w:rPr>
-              <w:t xml:space="preserve">                3.Disadvantages Of </w:t>
-            </w:r>
-            <w:proofErr w:type="spellStart"/>
-            <w:r>
-              <w:rPr>
-                <w:rFonts w:ascii="Calibri" w:eastAsia="Times New Roman" w:hAnsi="Calibri" w:cs="Calibri"/>
-                <w:color w:val="000000" w:themeColor="text1"/>
-              </w:rPr>
-              <w:t>AngularJS</w:t>
-            </w:r>
-            <w:proofErr w:type="spellEnd"/>
-            <w:r>
-              <w:rPr>
-                <w:rFonts w:ascii="Calibri" w:eastAsia="Times New Roman" w:hAnsi="Calibri" w:cs="Calibri"/>
-                <w:color w:val="000000" w:themeColor="text1"/>
-              </w:rPr>
-              <w:t xml:space="preserve">                                4.Key Features of </w:t>
-            </w:r>
-            <w:proofErr w:type="spellStart"/>
-            <w:r>
-              <w:rPr>
-                <w:rFonts w:ascii="Calibri" w:eastAsia="Times New Roman" w:hAnsi="Calibri" w:cs="Calibri"/>
-                <w:color w:val="000000" w:themeColor="text1"/>
-              </w:rPr>
-              <w:t>AngularJS</w:t>
-            </w:r>
-            <w:proofErr w:type="spellEnd"/>
-            <w:r>
-              <w:rPr>
-                <w:rFonts w:ascii="Calibri" w:eastAsia="Times New Roman" w:hAnsi="Calibri" w:cs="Calibri"/>
-                <w:color w:val="000000" w:themeColor="text1"/>
-              </w:rPr>
-              <w:t xml:space="preserve">                               5.Comparision Between </w:t>
-            </w:r>
-            <w:proofErr w:type="spellStart"/>
-            <w:r>
-              <w:rPr>
-                <w:rFonts w:ascii="Calibri" w:eastAsia="Times New Roman" w:hAnsi="Calibri" w:cs="Calibri"/>
-                <w:color w:val="000000" w:themeColor="text1"/>
-              </w:rPr>
-              <w:t>AngularJS</w:t>
-            </w:r>
-            <w:proofErr w:type="spellEnd"/>
-            <w:r>
-              <w:rPr>
-                <w:rFonts w:ascii="Calibri" w:eastAsia="Times New Roman" w:hAnsi="Calibri" w:cs="Calibri"/>
-                <w:color w:val="000000" w:themeColor="text1"/>
-              </w:rPr>
-              <w:t xml:space="preserve"> with Other                 Frameworks.</w:t>
+              <w:t xml:space="preserve"> is AngularJS                                   2.Advantages Of AngularJS                3.Disadvantages Of AngularJS                                4.Key Features of AngularJS                               5.Comparision Between AngularJS with Other                 Frameworks.</w:t>
             </w:r>
           </w:p>
         </w:tc>
@@ -1126,49 +1026,8 @@
                 <w:rFonts w:ascii="Calibri" w:eastAsia="Times New Roman" w:hAnsi="Calibri" w:cs="Calibri"/>
                 <w:color w:val="00B050"/>
               </w:rPr>
-              <w:t>1.GitHub                                                                         2.CDN                                                                                 3.Bower                       4.WebStrom/</w:t>
-            </w:r>
-            <w:proofErr w:type="spellStart"/>
-            <w:r>
-              <w:rPr>
-                <w:rFonts w:ascii="Calibri" w:eastAsia="Times New Roman" w:hAnsi="Calibri" w:cs="Calibri"/>
-                <w:color w:val="00B050"/>
-              </w:rPr>
-              <w:t>Ecilipse</w:t>
-            </w:r>
-            <w:proofErr w:type="spellEnd"/>
-            <w:r>
-              <w:rPr>
-                <w:rFonts w:ascii="Calibri" w:eastAsia="Times New Roman" w:hAnsi="Calibri" w:cs="Calibri"/>
-                <w:color w:val="00B050"/>
-              </w:rPr>
-              <w:t>/</w:t>
-            </w:r>
-            <w:proofErr w:type="spellStart"/>
-            <w:r>
-              <w:rPr>
-                <w:rFonts w:ascii="Calibri" w:eastAsia="Times New Roman" w:hAnsi="Calibri" w:cs="Calibri"/>
-                <w:color w:val="00B050"/>
-              </w:rPr>
-              <w:t>Plunker</w:t>
-            </w:r>
-            <w:proofErr w:type="spellEnd"/>
-            <w:r>
-              <w:rPr>
-                <w:rFonts w:ascii="Calibri" w:eastAsia="Times New Roman" w:hAnsi="Calibri" w:cs="Calibri"/>
-                <w:color w:val="00B050"/>
-              </w:rPr>
-              <w:t>/</w:t>
-            </w:r>
-            <w:proofErr w:type="spellStart"/>
-            <w:r>
-              <w:rPr>
-                <w:rFonts w:ascii="Calibri" w:eastAsia="Times New Roman" w:hAnsi="Calibri" w:cs="Calibri"/>
-                <w:color w:val="00B050"/>
-              </w:rPr>
-              <w:t>jfiddle</w:t>
-            </w:r>
-            <w:proofErr w:type="spellEnd"/>
+              <w:t>1.GitHub                                                                         2.CDN                                                                                 3.Bower                       4.WebStrom/Ecilipse/Plunker/jfiddle</w:t>
+            </w:r>
           </w:p>
         </w:tc>
         <w:tc>
@@ -1294,21 +1153,12 @@
                 <w:color w:val="00B050"/>
               </w:rPr>
             </w:pPr>
-            <w:proofErr w:type="spellStart"/>
-            <w:r>
-              <w:rPr>
-                <w:rFonts w:ascii="Calibri" w:eastAsia="Times New Roman" w:hAnsi="Calibri" w:cs="Calibri"/>
-                <w:color w:val="00B050"/>
-              </w:rPr>
-              <w:t>AngularJS</w:t>
-            </w:r>
-            <w:proofErr w:type="spellEnd"/>
-            <w:r>
-              <w:rPr>
-                <w:rFonts w:ascii="Calibri" w:eastAsia="Times New Roman" w:hAnsi="Calibri" w:cs="Calibri"/>
-                <w:color w:val="00B050"/>
-              </w:rPr>
-              <w:t xml:space="preserve"> Application</w:t>
+            <w:r>
+              <w:rPr>
+                <w:rFonts w:ascii="Calibri" w:eastAsia="Times New Roman" w:hAnsi="Calibri" w:cs="Calibri"/>
+                <w:color w:val="00B050"/>
+              </w:rPr>
+              <w:t>AngularJS Application</w:t>
             </w:r>
           </w:p>
         </w:tc>
@@ -1632,17 +1482,8 @@
                 <w:rFonts w:ascii="Calibri" w:eastAsia="Times New Roman" w:hAnsi="Calibri" w:cs="Calibri"/>
                 <w:color w:val="000000" w:themeColor="text1"/>
               </w:rPr>
-              <w:t xml:space="preserve">MVC in </w:t>
-            </w:r>
-            <w:proofErr w:type="spellStart"/>
-            <w:r>
-              <w:rPr>
-                <w:rFonts w:ascii="Calibri" w:eastAsia="Times New Roman" w:hAnsi="Calibri" w:cs="Calibri"/>
-                <w:color w:val="000000" w:themeColor="text1"/>
-              </w:rPr>
-              <w:t>AngularJS</w:t>
-            </w:r>
-            <w:proofErr w:type="spellEnd"/>
+              <w:t>MVC in AngularJS</w:t>
+            </w:r>
           </w:p>
         </w:tc>
         <w:tc>
@@ -1855,13 +1696,13 @@
               <w:jc w:val="center"/>
               <w:rPr>
                 <w:rFonts w:ascii="Calibri" w:eastAsia="Times New Roman" w:hAnsi="Calibri" w:cs="Calibri"/>
-                <w:color w:val="000000" w:themeColor="text1"/>
-              </w:rPr>
-            </w:pPr>
-            <w:r>
-              <w:rPr>
-                <w:rFonts w:ascii="Calibri" w:eastAsia="Times New Roman" w:hAnsi="Calibri" w:cs="Calibri"/>
-                <w:color w:val="000000" w:themeColor="text1"/>
+                <w:color w:val="00B050"/>
+              </w:rPr>
+            </w:pPr>
+            <w:r>
+              <w:rPr>
+                <w:rFonts w:ascii="Calibri" w:eastAsia="Times New Roman" w:hAnsi="Calibri" w:cs="Calibri"/>
+                <w:color w:val="00B050"/>
               </w:rPr>
               <w:t>7</w:t>
             </w:r>
@@ -1886,13 +1727,13 @@
               <w:jc w:val="center"/>
               <w:rPr>
                 <w:rFonts w:ascii="Calibri" w:eastAsia="Times New Roman" w:hAnsi="Calibri" w:cs="Calibri"/>
-                <w:color w:val="000000" w:themeColor="text1"/>
-              </w:rPr>
-            </w:pPr>
-            <w:r>
-              <w:rPr>
-                <w:rFonts w:ascii="Calibri" w:eastAsia="Times New Roman" w:hAnsi="Calibri" w:cs="Calibri"/>
-                <w:color w:val="000000" w:themeColor="text1"/>
+                <w:color w:val="00B050"/>
+              </w:rPr>
+            </w:pPr>
+            <w:r>
+              <w:rPr>
+                <w:rFonts w:ascii="Calibri" w:eastAsia="Times New Roman" w:hAnsi="Calibri" w:cs="Calibri"/>
+                <w:color w:val="00B050"/>
               </w:rPr>
               <w:t>Custom Directives</w:t>
             </w:r>
@@ -1916,13 +1757,13 @@
               <w:spacing w:after="0" w:line="240" w:lineRule="auto"/>
               <w:rPr>
                 <w:rFonts w:ascii="Calibri" w:eastAsia="Times New Roman" w:hAnsi="Calibri" w:cs="Calibri"/>
-                <w:color w:val="000000" w:themeColor="text1"/>
-              </w:rPr>
-            </w:pPr>
-            <w:r>
-              <w:rPr>
-                <w:rFonts w:ascii="Calibri" w:eastAsia="Times New Roman" w:hAnsi="Calibri" w:cs="Calibri"/>
-                <w:color w:val="000000" w:themeColor="text1"/>
+                <w:color w:val="00B050"/>
+              </w:rPr>
+            </w:pPr>
+            <w:r>
+              <w:rPr>
+                <w:rFonts w:ascii="Calibri" w:eastAsia="Times New Roman" w:hAnsi="Calibri" w:cs="Calibri"/>
+                <w:color w:val="00B050"/>
               </w:rPr>
               <w:t>Properties of Custom Directives</w:t>
             </w:r>
@@ -1948,13 +1789,13 @@
               <w:jc w:val="center"/>
               <w:rPr>
                 <w:rFonts w:ascii="Calibri" w:eastAsia="Times New Roman" w:hAnsi="Calibri" w:cs="Calibri"/>
-                <w:color w:val="000000" w:themeColor="text1"/>
-              </w:rPr>
-            </w:pPr>
-            <w:r>
-              <w:rPr>
-                <w:rFonts w:ascii="Calibri" w:eastAsia="Times New Roman" w:hAnsi="Calibri" w:cs="Calibri"/>
-                <w:color w:val="000000" w:themeColor="text1"/>
+                <w:color w:val="00B050"/>
+              </w:rPr>
+            </w:pPr>
+            <w:r>
+              <w:rPr>
+                <w:rFonts w:ascii="Calibri" w:eastAsia="Times New Roman" w:hAnsi="Calibri" w:cs="Calibri"/>
+                <w:color w:val="00B050"/>
               </w:rPr>
               <w:t>4 hrs</w:t>
             </w:r>
@@ -1980,13 +1821,13 @@
               <w:jc w:val="center"/>
               <w:rPr>
                 <w:rFonts w:ascii="Calibri" w:eastAsia="Times New Roman" w:hAnsi="Calibri" w:cs="Calibri"/>
-                <w:color w:val="000000" w:themeColor="text1"/>
-              </w:rPr>
-            </w:pPr>
-            <w:r>
-              <w:rPr>
-                <w:rFonts w:ascii="Calibri" w:eastAsia="Times New Roman" w:hAnsi="Calibri" w:cs="Calibri"/>
-                <w:color w:val="000000" w:themeColor="text1"/>
+                <w:color w:val="00B050"/>
+              </w:rPr>
+            </w:pPr>
+            <w:r>
+              <w:rPr>
+                <w:rFonts w:ascii="Calibri" w:eastAsia="Times New Roman" w:hAnsi="Calibri" w:cs="Calibri"/>
+                <w:color w:val="00B050"/>
               </w:rPr>
               <w:t>2 days</w:t>
             </w:r>
@@ -2087,17 +1928,8 @@
                 <w:rFonts w:ascii="Calibri" w:eastAsia="Times New Roman" w:hAnsi="Calibri" w:cs="Calibri"/>
                 <w:color w:val="00B050"/>
               </w:rPr>
-              <w:t>$</w:t>
-            </w:r>
-            <w:proofErr w:type="spellStart"/>
-            <w:r>
-              <w:rPr>
-                <w:rFonts w:ascii="Calibri" w:eastAsia="Times New Roman" w:hAnsi="Calibri" w:cs="Calibri"/>
-                <w:color w:val="00B050"/>
-              </w:rPr>
-              <w:t>scope,$rootScope</w:t>
-            </w:r>
-            <w:proofErr w:type="spellEnd"/>
+              <w:t>$scope,$rootScope</w:t>
+            </w:r>
           </w:p>
         </w:tc>
         <w:tc>
@@ -2189,13 +2021,13 @@
               <w:jc w:val="center"/>
               <w:rPr>
                 <w:rFonts w:ascii="Calibri" w:eastAsia="Times New Roman" w:hAnsi="Calibri" w:cs="Calibri"/>
-                <w:color w:val="000000" w:themeColor="text1"/>
-              </w:rPr>
-            </w:pPr>
-            <w:r>
-              <w:rPr>
-                <w:rFonts w:ascii="Calibri" w:eastAsia="Times New Roman" w:hAnsi="Calibri" w:cs="Calibri"/>
-                <w:color w:val="000000" w:themeColor="text1"/>
+                <w:color w:val="00B050"/>
+              </w:rPr>
+            </w:pPr>
+            <w:r>
+              <w:rPr>
+                <w:rFonts w:ascii="Calibri" w:eastAsia="Times New Roman" w:hAnsi="Calibri" w:cs="Calibri"/>
+                <w:color w:val="00B050"/>
               </w:rPr>
               <w:t>9</w:t>
             </w:r>
@@ -2220,13 +2052,13 @@
               <w:jc w:val="center"/>
               <w:rPr>
                 <w:rFonts w:ascii="Calibri" w:eastAsia="Times New Roman" w:hAnsi="Calibri" w:cs="Calibri"/>
-                <w:color w:val="000000" w:themeColor="text1"/>
-              </w:rPr>
-            </w:pPr>
-            <w:r>
-              <w:rPr>
-                <w:rFonts w:ascii="Calibri" w:eastAsia="Times New Roman" w:hAnsi="Calibri" w:cs="Calibri"/>
-                <w:color w:val="000000" w:themeColor="text1"/>
+                <w:color w:val="00B050"/>
+              </w:rPr>
+            </w:pPr>
+            <w:r>
+              <w:rPr>
+                <w:rFonts w:ascii="Calibri" w:eastAsia="Times New Roman" w:hAnsi="Calibri" w:cs="Calibri"/>
+                <w:color w:val="00B050"/>
               </w:rPr>
               <w:t>Communication Between Controllers</w:t>
             </w:r>
@@ -2250,31 +2082,15 @@
               <w:spacing w:after="0" w:line="240" w:lineRule="auto"/>
               <w:rPr>
                 <w:rFonts w:ascii="Calibri" w:eastAsia="Times New Roman" w:hAnsi="Calibri" w:cs="Calibri"/>
-                <w:color w:val="000000" w:themeColor="text1"/>
-              </w:rPr>
-            </w:pPr>
-            <w:r>
-              <w:rPr>
-                <w:rFonts w:ascii="Calibri" w:eastAsia="Times New Roman" w:hAnsi="Calibri" w:cs="Calibri"/>
-                <w:color w:val="000000" w:themeColor="text1"/>
-              </w:rPr>
-              <w:t>1.By using $</w:t>
-            </w:r>
-            <w:proofErr w:type="spellStart"/>
-            <w:r>
-              <w:rPr>
-                <w:rFonts w:ascii="Calibri" w:eastAsia="Times New Roman" w:hAnsi="Calibri" w:cs="Calibri"/>
-                <w:color w:val="000000" w:themeColor="text1"/>
-              </w:rPr>
-              <w:t>rootScope</w:t>
-            </w:r>
-            <w:proofErr w:type="spellEnd"/>
-            <w:r>
-              <w:rPr>
-                <w:rFonts w:ascii="Calibri" w:eastAsia="Times New Roman" w:hAnsi="Calibri" w:cs="Calibri"/>
-                <w:color w:val="000000" w:themeColor="text1"/>
-              </w:rPr>
-              <w:t xml:space="preserve">                                                         2.By using Services                                                               3.$broadcast                                                                            4.$emit</w:t>
+                <w:color w:val="00B050"/>
+              </w:rPr>
+            </w:pPr>
+            <w:r>
+              <w:rPr>
+                <w:rFonts w:ascii="Calibri" w:eastAsia="Times New Roman" w:hAnsi="Calibri" w:cs="Calibri"/>
+                <w:color w:val="00B050"/>
+              </w:rPr>
+              <w:t>1.By using $rootScope                                                         2.By using Services                                                               3.$broadcast                                                                            4.$emit</w:t>
             </w:r>
           </w:p>
         </w:tc>
@@ -2298,13 +2114,13 @@
               <w:jc w:val="center"/>
               <w:rPr>
                 <w:rFonts w:ascii="Calibri" w:eastAsia="Times New Roman" w:hAnsi="Calibri" w:cs="Calibri"/>
-                <w:color w:val="000000" w:themeColor="text1"/>
-              </w:rPr>
-            </w:pPr>
-            <w:r>
-              <w:rPr>
-                <w:rFonts w:ascii="Calibri" w:eastAsia="Times New Roman" w:hAnsi="Calibri" w:cs="Calibri"/>
-                <w:color w:val="000000" w:themeColor="text1"/>
+                <w:color w:val="00B050"/>
+              </w:rPr>
+            </w:pPr>
+            <w:r>
+              <w:rPr>
+                <w:rFonts w:ascii="Calibri" w:eastAsia="Times New Roman" w:hAnsi="Calibri" w:cs="Calibri"/>
+                <w:color w:val="00B050"/>
               </w:rPr>
               <w:t>4 hrs</w:t>
             </w:r>
@@ -2330,13 +2146,13 @@
               <w:jc w:val="center"/>
               <w:rPr>
                 <w:rFonts w:ascii="Calibri" w:eastAsia="Times New Roman" w:hAnsi="Calibri" w:cs="Calibri"/>
-                <w:color w:val="000000" w:themeColor="text1"/>
-              </w:rPr>
-            </w:pPr>
-            <w:r>
-              <w:rPr>
-                <w:rFonts w:ascii="Calibri" w:eastAsia="Times New Roman" w:hAnsi="Calibri" w:cs="Calibri"/>
-                <w:color w:val="000000" w:themeColor="text1"/>
+                <w:color w:val="00B050"/>
+              </w:rPr>
+            </w:pPr>
+            <w:r>
+              <w:rPr>
+                <w:rFonts w:ascii="Calibri" w:eastAsia="Times New Roman" w:hAnsi="Calibri" w:cs="Calibri"/>
+                <w:color w:val="00B050"/>
               </w:rPr>
               <w:t>2 days</w:t>
             </w:r>
@@ -3065,21 +2881,12 @@
                 <w:color w:val="000000" w:themeColor="text1"/>
               </w:rPr>
             </w:pPr>
-            <w:proofErr w:type="spellStart"/>
-            <w:r>
-              <w:rPr>
-                <w:rFonts w:ascii="Calibri" w:eastAsia="Times New Roman" w:hAnsi="Calibri" w:cs="Calibri"/>
-                <w:color w:val="000000" w:themeColor="text1"/>
-              </w:rPr>
-              <w:t>AngularJS</w:t>
-            </w:r>
-            <w:proofErr w:type="spellEnd"/>
-            <w:r>
-              <w:rPr>
-                <w:rFonts w:ascii="Calibri" w:eastAsia="Times New Roman" w:hAnsi="Calibri" w:cs="Calibri"/>
-                <w:color w:val="000000" w:themeColor="text1"/>
-              </w:rPr>
-              <w:t xml:space="preserve"> Storage</w:t>
+            <w:r>
+              <w:rPr>
+                <w:rFonts w:ascii="Calibri" w:eastAsia="Times New Roman" w:hAnsi="Calibri" w:cs="Calibri"/>
+                <w:color w:val="000000" w:themeColor="text1"/>
+              </w:rPr>
+              <w:t>AngularJS Storage</w:t>
             </w:r>
           </w:p>
         </w:tc>
@@ -3241,17 +3048,8 @@
                 <w:rFonts w:ascii="Calibri" w:eastAsia="Times New Roman" w:hAnsi="Calibri" w:cs="Calibri"/>
                 <w:color w:val="000000" w:themeColor="text1"/>
               </w:rPr>
-              <w:t xml:space="preserve">Bootstrap with </w:t>
-            </w:r>
-            <w:proofErr w:type="spellStart"/>
-            <w:r>
-              <w:rPr>
-                <w:rFonts w:ascii="Calibri" w:eastAsia="Times New Roman" w:hAnsi="Calibri" w:cs="Calibri"/>
-                <w:color w:val="000000" w:themeColor="text1"/>
-              </w:rPr>
-              <w:t>AngularJS</w:t>
-            </w:r>
-            <w:proofErr w:type="spellEnd"/>
+              <w:t>Bootstrap with AngularJS</w:t>
+            </w:r>
           </w:p>
         </w:tc>
         <w:tc>
@@ -3275,21 +3073,12 @@
                 <w:color w:val="000000" w:themeColor="text1"/>
               </w:rPr>
             </w:pPr>
-            <w:proofErr w:type="spellStart"/>
-            <w:r>
-              <w:rPr>
-                <w:rFonts w:ascii="Calibri" w:eastAsia="Times New Roman" w:hAnsi="Calibri" w:cs="Calibri"/>
-                <w:color w:val="000000" w:themeColor="text1"/>
-              </w:rPr>
-              <w:t>AngularJS</w:t>
-            </w:r>
-            <w:proofErr w:type="spellEnd"/>
-            <w:r>
-              <w:rPr>
-                <w:rFonts w:ascii="Calibri" w:eastAsia="Times New Roman" w:hAnsi="Calibri" w:cs="Calibri"/>
-                <w:color w:val="000000" w:themeColor="text1"/>
-              </w:rPr>
-              <w:t xml:space="preserve"> with Bootstrap</w:t>
+            <w:r>
+              <w:rPr>
+                <w:rFonts w:ascii="Calibri" w:eastAsia="Times New Roman" w:hAnsi="Calibri" w:cs="Calibri"/>
+                <w:color w:val="000000" w:themeColor="text1"/>
+              </w:rPr>
+              <w:t>AngularJS with Bootstrap</w:t>
             </w:r>
           </w:p>
         </w:tc>
@@ -3418,7 +3207,6 @@
                 <w:color w:val="000000" w:themeColor="text1"/>
               </w:rPr>
             </w:pPr>
-            <w:proofErr w:type="spellStart"/>
             <w:r>
               <w:rPr>
                 <w:rFonts w:ascii="Calibri" w:eastAsia="Times New Roman" w:hAnsi="Calibri" w:cs="Calibri"/>
@@ -3426,7 +3214,6 @@
               </w:rPr>
               <w:t>NodeJS</w:t>
             </w:r>
-            <w:proofErr w:type="spellEnd"/>
           </w:p>
         </w:tc>
         <w:tc>
@@ -3455,17 +3242,8 @@
                 <w:rFonts w:ascii="Calibri" w:eastAsia="Times New Roman" w:hAnsi="Calibri" w:cs="Calibri"/>
                 <w:color w:val="000000" w:themeColor="text1"/>
               </w:rPr>
-              <w:t xml:space="preserve">Interacting With </w:t>
-            </w:r>
-            <w:proofErr w:type="spellStart"/>
-            <w:r>
-              <w:rPr>
-                <w:rFonts w:ascii="Calibri" w:eastAsia="Times New Roman" w:hAnsi="Calibri" w:cs="Calibri"/>
-                <w:color w:val="000000" w:themeColor="text1"/>
-              </w:rPr>
-              <w:t>NodeJS</w:t>
-            </w:r>
-            <w:proofErr w:type="spellEnd"/>
+              <w:t>Interacting With NodeJS</w:t>
+            </w:r>
           </w:p>
         </w:tc>
         <w:tc>

--- a/Syllabus/AngularJS @6AM(Online).docx
+++ b/Syllabus/AngularJS @6AM(Online).docx
@@ -788,13 +788,13 @@
               <w:jc w:val="center"/>
               <w:rPr>
                 <w:rFonts w:ascii="Calibri" w:eastAsia="Times New Roman" w:hAnsi="Calibri" w:cs="Calibri"/>
-                <w:color w:val="000000" w:themeColor="text1"/>
-              </w:rPr>
-            </w:pPr>
-            <w:r>
-              <w:rPr>
-                <w:rFonts w:ascii="Calibri" w:eastAsia="Times New Roman" w:hAnsi="Calibri" w:cs="Calibri"/>
-                <w:color w:val="000000" w:themeColor="text1"/>
+                <w:color w:val="00B050"/>
+              </w:rPr>
+            </w:pPr>
+            <w:r>
+              <w:rPr>
+                <w:rFonts w:ascii="Calibri" w:eastAsia="Times New Roman" w:hAnsi="Calibri" w:cs="Calibri"/>
+                <w:color w:val="00B050"/>
               </w:rPr>
               <w:t>1</w:t>
             </w:r>
@@ -819,13 +819,13 @@
               <w:jc w:val="center"/>
               <w:rPr>
                 <w:rFonts w:ascii="Calibri" w:eastAsia="Times New Roman" w:hAnsi="Calibri" w:cs="Calibri"/>
-                <w:color w:val="000000" w:themeColor="text1"/>
-              </w:rPr>
-            </w:pPr>
-            <w:r>
-              <w:rPr>
-                <w:rFonts w:ascii="Calibri" w:eastAsia="Times New Roman" w:hAnsi="Calibri" w:cs="Calibri"/>
-                <w:color w:val="000000" w:themeColor="text1"/>
+                <w:color w:val="00B050"/>
+              </w:rPr>
+            </w:pPr>
+            <w:r>
+              <w:rPr>
+                <w:rFonts w:ascii="Calibri" w:eastAsia="Times New Roman" w:hAnsi="Calibri" w:cs="Calibri"/>
+                <w:color w:val="00B050"/>
               </w:rPr>
               <w:t>Introduction to AngularJS</w:t>
             </w:r>
@@ -855,16 +855,23 @@
             <w:r>
               <w:rPr>
                 <w:rFonts w:ascii="Calibri" w:eastAsia="Times New Roman" w:hAnsi="Calibri" w:cs="Calibri"/>
-                <w:color w:val="000000" w:themeColor="text1"/>
+                <w:color w:val="00B050"/>
               </w:rPr>
               <w:t>1. What</w:t>
             </w:r>
             <w:r>
               <w:rPr>
                 <w:rFonts w:ascii="Calibri" w:eastAsia="Times New Roman" w:hAnsi="Calibri" w:cs="Calibri"/>
-                <w:color w:val="000000" w:themeColor="text1"/>
-              </w:rPr>
-              <w:t xml:space="preserve"> is AngularJS                                   2.Advantages Of AngularJS                3.Disadvantages Of AngularJS                                4.Key Features of AngularJS                               5.Comparision Between AngularJS with Other                 Frameworks.</w:t>
+                <w:color w:val="00B050"/>
+              </w:rPr>
+              <w:t xml:space="preserve"> is AngularJS                                   2.Advantages Of AngularJS                3.Disadvantages Of AngularJS                                4.Key Features of AngularJS</w:t>
+            </w:r>
+            <w:r>
+              <w:rPr>
+                <w:rFonts w:ascii="Calibri" w:eastAsia="Times New Roman" w:hAnsi="Calibri" w:cs="Calibri"/>
+                <w:color w:val="000000" w:themeColor="text1"/>
+              </w:rPr>
+              <w:t xml:space="preserve">                               5.Comparision Between AngularJS with Other                 Frameworks.</w:t>
             </w:r>
           </w:p>
         </w:tc>
@@ -888,13 +895,13 @@
               <w:jc w:val="center"/>
               <w:rPr>
                 <w:rFonts w:ascii="Calibri" w:eastAsia="Times New Roman" w:hAnsi="Calibri" w:cs="Calibri"/>
-                <w:color w:val="000000" w:themeColor="text1"/>
-              </w:rPr>
-            </w:pPr>
-            <w:r>
-              <w:rPr>
-                <w:rFonts w:ascii="Calibri" w:eastAsia="Times New Roman" w:hAnsi="Calibri" w:cs="Calibri"/>
-                <w:color w:val="000000" w:themeColor="text1"/>
+                <w:color w:val="00B050"/>
+              </w:rPr>
+            </w:pPr>
+            <w:r>
+              <w:rPr>
+                <w:rFonts w:ascii="Calibri" w:eastAsia="Times New Roman" w:hAnsi="Calibri" w:cs="Calibri"/>
+                <w:color w:val="00B050"/>
               </w:rPr>
               <w:t>6 hrs</w:t>
             </w:r>
@@ -920,13 +927,13 @@
               <w:jc w:val="center"/>
               <w:rPr>
                 <w:rFonts w:ascii="Calibri" w:eastAsia="Times New Roman" w:hAnsi="Calibri" w:cs="Calibri"/>
-                <w:color w:val="000000" w:themeColor="text1"/>
-              </w:rPr>
-            </w:pPr>
-            <w:r>
-              <w:rPr>
-                <w:rFonts w:ascii="Calibri" w:eastAsia="Times New Roman" w:hAnsi="Calibri" w:cs="Calibri"/>
-                <w:color w:val="000000" w:themeColor="text1"/>
+                <w:color w:val="00B050"/>
+              </w:rPr>
+            </w:pPr>
+            <w:r>
+              <w:rPr>
+                <w:rFonts w:ascii="Calibri" w:eastAsia="Times New Roman" w:hAnsi="Calibri" w:cs="Calibri"/>
+                <w:color w:val="00B050"/>
               </w:rPr>
               <w:t>3 days</w:t>
             </w:r>
@@ -1412,13 +1419,13 @@
               <w:jc w:val="center"/>
               <w:rPr>
                 <w:rFonts w:ascii="Calibri" w:eastAsia="Times New Roman" w:hAnsi="Calibri" w:cs="Calibri"/>
-                <w:color w:val="000000" w:themeColor="text1"/>
-              </w:rPr>
-            </w:pPr>
-            <w:r>
-              <w:rPr>
-                <w:rFonts w:ascii="Calibri" w:eastAsia="Times New Roman" w:hAnsi="Calibri" w:cs="Calibri"/>
-                <w:color w:val="000000" w:themeColor="text1"/>
+                <w:color w:val="00B050"/>
+              </w:rPr>
+            </w:pPr>
+            <w:r>
+              <w:rPr>
+                <w:rFonts w:ascii="Calibri" w:eastAsia="Times New Roman" w:hAnsi="Calibri" w:cs="Calibri"/>
+                <w:color w:val="00B050"/>
               </w:rPr>
               <w:t>5</w:t>
             </w:r>
@@ -1443,13 +1450,13 @@
               <w:jc w:val="center"/>
               <w:rPr>
                 <w:rFonts w:ascii="Calibri" w:eastAsia="Times New Roman" w:hAnsi="Calibri" w:cs="Calibri"/>
-                <w:color w:val="000000" w:themeColor="text1"/>
-              </w:rPr>
-            </w:pPr>
-            <w:r>
-              <w:rPr>
-                <w:rFonts w:ascii="Calibri" w:eastAsia="Times New Roman" w:hAnsi="Calibri" w:cs="Calibri"/>
-                <w:color w:val="000000" w:themeColor="text1"/>
+                <w:color w:val="00B050"/>
+              </w:rPr>
+            </w:pPr>
+            <w:r>
+              <w:rPr>
+                <w:rFonts w:ascii="Calibri" w:eastAsia="Times New Roman" w:hAnsi="Calibri" w:cs="Calibri"/>
+                <w:color w:val="00B050"/>
               </w:rPr>
               <w:t xml:space="preserve">MVC </w:t>
             </w:r>
@@ -1474,13 +1481,13 @@
               <w:spacing w:after="0" w:line="240" w:lineRule="auto"/>
               <w:rPr>
                 <w:rFonts w:ascii="Calibri" w:eastAsia="Times New Roman" w:hAnsi="Calibri" w:cs="Calibri"/>
-                <w:color w:val="000000" w:themeColor="text1"/>
-              </w:rPr>
-            </w:pPr>
-            <w:r>
-              <w:rPr>
-                <w:rFonts w:ascii="Calibri" w:eastAsia="Times New Roman" w:hAnsi="Calibri" w:cs="Calibri"/>
-                <w:color w:val="000000" w:themeColor="text1"/>
+                <w:color w:val="00B050"/>
+              </w:rPr>
+            </w:pPr>
+            <w:r>
+              <w:rPr>
+                <w:rFonts w:ascii="Calibri" w:eastAsia="Times New Roman" w:hAnsi="Calibri" w:cs="Calibri"/>
+                <w:color w:val="00B050"/>
               </w:rPr>
               <w:t>MVC in AngularJS</w:t>
             </w:r>
@@ -2183,13 +2190,13 @@
               <w:jc w:val="center"/>
               <w:rPr>
                 <w:rFonts w:ascii="Calibri" w:eastAsia="Times New Roman" w:hAnsi="Calibri" w:cs="Calibri"/>
-                <w:color w:val="000000" w:themeColor="text1"/>
-              </w:rPr>
-            </w:pPr>
-            <w:r>
-              <w:rPr>
-                <w:rFonts w:ascii="Calibri" w:eastAsia="Times New Roman" w:hAnsi="Calibri" w:cs="Calibri"/>
-                <w:color w:val="000000" w:themeColor="text1"/>
+                <w:color w:val="00B050"/>
+              </w:rPr>
+            </w:pPr>
+            <w:r>
+              <w:rPr>
+                <w:rFonts w:ascii="Calibri" w:eastAsia="Times New Roman" w:hAnsi="Calibri" w:cs="Calibri"/>
+                <w:color w:val="00B050"/>
               </w:rPr>
               <w:t>10</w:t>
             </w:r>
@@ -2214,13 +2221,13 @@
               <w:jc w:val="center"/>
               <w:rPr>
                 <w:rFonts w:ascii="Calibri" w:eastAsia="Times New Roman" w:hAnsi="Calibri" w:cs="Calibri"/>
-                <w:color w:val="000000" w:themeColor="text1"/>
-              </w:rPr>
-            </w:pPr>
-            <w:r>
-              <w:rPr>
-                <w:rFonts w:ascii="Calibri" w:eastAsia="Times New Roman" w:hAnsi="Calibri" w:cs="Calibri"/>
-                <w:color w:val="000000" w:themeColor="text1"/>
+                <w:color w:val="00B050"/>
+              </w:rPr>
+            </w:pPr>
+            <w:r>
+              <w:rPr>
+                <w:rFonts w:ascii="Calibri" w:eastAsia="Times New Roman" w:hAnsi="Calibri" w:cs="Calibri"/>
+                <w:color w:val="00B050"/>
               </w:rPr>
               <w:t>Services</w:t>
             </w:r>
@@ -2244,27 +2251,27 @@
               <w:spacing w:after="0" w:line="240" w:lineRule="auto"/>
               <w:rPr>
                 <w:rFonts w:ascii="Calibri" w:eastAsia="Times New Roman" w:hAnsi="Calibri" w:cs="Calibri"/>
-                <w:color w:val="000000" w:themeColor="text1"/>
-              </w:rPr>
-            </w:pPr>
-            <w:r>
-              <w:rPr>
-                <w:rFonts w:ascii="Calibri" w:eastAsia="Times New Roman" w:hAnsi="Calibri" w:cs="Calibri"/>
-                <w:color w:val="000000" w:themeColor="text1"/>
+                <w:color w:val="00B050"/>
+              </w:rPr>
+            </w:pPr>
+            <w:r>
+              <w:rPr>
+                <w:rFonts w:ascii="Calibri" w:eastAsia="Times New Roman" w:hAnsi="Calibri" w:cs="Calibri"/>
+                <w:color w:val="00B050"/>
               </w:rPr>
               <w:t xml:space="preserve">1.$http </w:t>
             </w:r>
             <w:r>
               <w:rPr>
                 <w:rFonts w:ascii="Calibri" w:eastAsia="Times New Roman" w:hAnsi="Calibri" w:cs="Calibri"/>
-                <w:color w:val="000000" w:themeColor="text1"/>
+                <w:color w:val="00B050"/>
               </w:rPr>
               <w:t xml:space="preserve">                                                                           2.$timeout                                                                         3.$interval                                                                      4.$location                                                                               5.$</w:t>
             </w:r>
             <w:r>
               <w:rPr>
                 <w:rFonts w:ascii="Calibri" w:eastAsia="Times New Roman" w:hAnsi="Calibri" w:cs="Calibri"/>
-                <w:color w:val="000000" w:themeColor="text1"/>
+                <w:color w:val="00B050"/>
                 <w:highlight w:val="yellow"/>
               </w:rPr>
               <w:t>q</w:t>
@@ -2291,13 +2298,13 @@
               <w:jc w:val="center"/>
               <w:rPr>
                 <w:rFonts w:ascii="Calibri" w:eastAsia="Times New Roman" w:hAnsi="Calibri" w:cs="Calibri"/>
-                <w:color w:val="000000" w:themeColor="text1"/>
-              </w:rPr>
-            </w:pPr>
-            <w:r>
-              <w:rPr>
-                <w:rFonts w:ascii="Calibri" w:eastAsia="Times New Roman" w:hAnsi="Calibri" w:cs="Calibri"/>
-                <w:color w:val="000000" w:themeColor="text1"/>
+                <w:color w:val="00B050"/>
+              </w:rPr>
+            </w:pPr>
+            <w:r>
+              <w:rPr>
+                <w:rFonts w:ascii="Calibri" w:eastAsia="Times New Roman" w:hAnsi="Calibri" w:cs="Calibri"/>
+                <w:color w:val="00B050"/>
               </w:rPr>
               <w:t>10 hrs</w:t>
             </w:r>
@@ -2323,13 +2330,13 @@
               <w:jc w:val="center"/>
               <w:rPr>
                 <w:rFonts w:ascii="Calibri" w:eastAsia="Times New Roman" w:hAnsi="Calibri" w:cs="Calibri"/>
-                <w:color w:val="000000" w:themeColor="text1"/>
-              </w:rPr>
-            </w:pPr>
-            <w:r>
-              <w:rPr>
-                <w:rFonts w:ascii="Calibri" w:eastAsia="Times New Roman" w:hAnsi="Calibri" w:cs="Calibri"/>
-                <w:color w:val="000000" w:themeColor="text1"/>
+                <w:color w:val="00B050"/>
+              </w:rPr>
+            </w:pPr>
+            <w:r>
+              <w:rPr>
+                <w:rFonts w:ascii="Calibri" w:eastAsia="Times New Roman" w:hAnsi="Calibri" w:cs="Calibri"/>
+                <w:color w:val="00B050"/>
               </w:rPr>
               <w:t>5 days</w:t>
             </w:r>
@@ -2360,13 +2367,13 @@
               <w:jc w:val="center"/>
               <w:rPr>
                 <w:rFonts w:ascii="Calibri" w:eastAsia="Times New Roman" w:hAnsi="Calibri" w:cs="Calibri"/>
-                <w:color w:val="000000" w:themeColor="text1"/>
-              </w:rPr>
-            </w:pPr>
-            <w:r>
-              <w:rPr>
-                <w:rFonts w:ascii="Calibri" w:eastAsia="Times New Roman" w:hAnsi="Calibri" w:cs="Calibri"/>
-                <w:color w:val="000000" w:themeColor="text1"/>
+                <w:color w:val="00B050"/>
+              </w:rPr>
+            </w:pPr>
+            <w:r>
+              <w:rPr>
+                <w:rFonts w:ascii="Calibri" w:eastAsia="Times New Roman" w:hAnsi="Calibri" w:cs="Calibri"/>
+                <w:color w:val="00B050"/>
               </w:rPr>
               <w:lastRenderedPageBreak/>
               <w:t>11</w:t>
@@ -2392,13 +2399,13 @@
               <w:jc w:val="center"/>
               <w:rPr>
                 <w:rFonts w:ascii="Calibri" w:eastAsia="Times New Roman" w:hAnsi="Calibri" w:cs="Calibri"/>
-                <w:color w:val="000000" w:themeColor="text1"/>
-              </w:rPr>
-            </w:pPr>
-            <w:r>
-              <w:rPr>
-                <w:rFonts w:ascii="Calibri" w:eastAsia="Times New Roman" w:hAnsi="Calibri" w:cs="Calibri"/>
-                <w:color w:val="000000" w:themeColor="text1"/>
+                <w:color w:val="00B050"/>
+              </w:rPr>
+            </w:pPr>
+            <w:r>
+              <w:rPr>
+                <w:rFonts w:ascii="Calibri" w:eastAsia="Times New Roman" w:hAnsi="Calibri" w:cs="Calibri"/>
+                <w:color w:val="00B050"/>
               </w:rPr>
               <w:t>Custom Services</w:t>
             </w:r>
@@ -2422,13 +2429,13 @@
               <w:spacing w:after="0" w:line="240" w:lineRule="auto"/>
               <w:rPr>
                 <w:rFonts w:ascii="Calibri" w:eastAsia="Times New Roman" w:hAnsi="Calibri" w:cs="Calibri"/>
-                <w:color w:val="000000" w:themeColor="text1"/>
-              </w:rPr>
-            </w:pPr>
-            <w:r>
-              <w:rPr>
-                <w:rFonts w:ascii="Calibri" w:eastAsia="Times New Roman" w:hAnsi="Calibri" w:cs="Calibri"/>
-                <w:color w:val="000000" w:themeColor="text1"/>
+                <w:color w:val="00B050"/>
+              </w:rPr>
+            </w:pPr>
+            <w:r>
+              <w:rPr>
+                <w:rFonts w:ascii="Calibri" w:eastAsia="Times New Roman" w:hAnsi="Calibri" w:cs="Calibri"/>
+                <w:color w:val="00B050"/>
               </w:rPr>
               <w:t>Development of Custom Services</w:t>
             </w:r>
@@ -2454,13 +2461,13 @@
               <w:jc w:val="center"/>
               <w:rPr>
                 <w:rFonts w:ascii="Calibri" w:eastAsia="Times New Roman" w:hAnsi="Calibri" w:cs="Calibri"/>
-                <w:color w:val="000000" w:themeColor="text1"/>
-              </w:rPr>
-            </w:pPr>
-            <w:r>
-              <w:rPr>
-                <w:rFonts w:ascii="Calibri" w:eastAsia="Times New Roman" w:hAnsi="Calibri" w:cs="Calibri"/>
-                <w:color w:val="000000" w:themeColor="text1"/>
+                <w:color w:val="00B050"/>
+              </w:rPr>
+            </w:pPr>
+            <w:r>
+              <w:rPr>
+                <w:rFonts w:ascii="Calibri" w:eastAsia="Times New Roman" w:hAnsi="Calibri" w:cs="Calibri"/>
+                <w:color w:val="00B050"/>
               </w:rPr>
               <w:t>2 hrs</w:t>
             </w:r>
@@ -2486,13 +2493,13 @@
               <w:jc w:val="center"/>
               <w:rPr>
                 <w:rFonts w:ascii="Calibri" w:eastAsia="Times New Roman" w:hAnsi="Calibri" w:cs="Calibri"/>
-                <w:color w:val="000000" w:themeColor="text1"/>
-              </w:rPr>
-            </w:pPr>
-            <w:r>
-              <w:rPr>
-                <w:rFonts w:ascii="Calibri" w:eastAsia="Times New Roman" w:hAnsi="Calibri" w:cs="Calibri"/>
-                <w:color w:val="000000" w:themeColor="text1"/>
+                <w:color w:val="00B050"/>
+              </w:rPr>
+            </w:pPr>
+            <w:r>
+              <w:rPr>
+                <w:rFonts w:ascii="Calibri" w:eastAsia="Times New Roman" w:hAnsi="Calibri" w:cs="Calibri"/>
+                <w:color w:val="00B050"/>
               </w:rPr>
               <w:t>1 day</w:t>
             </w:r>
@@ -3009,13 +3016,13 @@
               <w:jc w:val="center"/>
               <w:rPr>
                 <w:rFonts w:ascii="Calibri" w:eastAsia="Times New Roman" w:hAnsi="Calibri" w:cs="Calibri"/>
-                <w:color w:val="000000" w:themeColor="text1"/>
-              </w:rPr>
-            </w:pPr>
-            <w:r>
-              <w:rPr>
-                <w:rFonts w:ascii="Calibri" w:eastAsia="Times New Roman" w:hAnsi="Calibri" w:cs="Calibri"/>
-                <w:color w:val="000000" w:themeColor="text1"/>
+                <w:color w:val="00B050"/>
+              </w:rPr>
+            </w:pPr>
+            <w:r>
+              <w:rPr>
+                <w:rFonts w:ascii="Calibri" w:eastAsia="Times New Roman" w:hAnsi="Calibri" w:cs="Calibri"/>
+                <w:color w:val="00B050"/>
               </w:rPr>
               <w:t>15</w:t>
             </w:r>
@@ -3040,13 +3047,13 @@
               <w:jc w:val="center"/>
               <w:rPr>
                 <w:rFonts w:ascii="Calibri" w:eastAsia="Times New Roman" w:hAnsi="Calibri" w:cs="Calibri"/>
-                <w:color w:val="000000" w:themeColor="text1"/>
-              </w:rPr>
-            </w:pPr>
-            <w:r>
-              <w:rPr>
-                <w:rFonts w:ascii="Calibri" w:eastAsia="Times New Roman" w:hAnsi="Calibri" w:cs="Calibri"/>
-                <w:color w:val="000000" w:themeColor="text1"/>
+                <w:color w:val="00B050"/>
+              </w:rPr>
+            </w:pPr>
+            <w:r>
+              <w:rPr>
+                <w:rFonts w:ascii="Calibri" w:eastAsia="Times New Roman" w:hAnsi="Calibri" w:cs="Calibri"/>
+                <w:color w:val="00B050"/>
               </w:rPr>
               <w:t>Bootstrap with AngularJS</w:t>
             </w:r>
@@ -3070,13 +3077,13 @@
               <w:spacing w:after="0" w:line="240" w:lineRule="auto"/>
               <w:rPr>
                 <w:rFonts w:ascii="Calibri" w:eastAsia="Times New Roman" w:hAnsi="Calibri" w:cs="Calibri"/>
-                <w:color w:val="000000" w:themeColor="text1"/>
-              </w:rPr>
-            </w:pPr>
-            <w:r>
-              <w:rPr>
-                <w:rFonts w:ascii="Calibri" w:eastAsia="Times New Roman" w:hAnsi="Calibri" w:cs="Calibri"/>
-                <w:color w:val="000000" w:themeColor="text1"/>
+                <w:color w:val="00B050"/>
+              </w:rPr>
+            </w:pPr>
+            <w:r>
+              <w:rPr>
+                <w:rFonts w:ascii="Calibri" w:eastAsia="Times New Roman" w:hAnsi="Calibri" w:cs="Calibri"/>
+                <w:color w:val="00B050"/>
               </w:rPr>
               <w:t>AngularJS with Bootstrap</w:t>
             </w:r>
@@ -3103,13 +3110,13 @@
               <w:jc w:val="center"/>
               <w:rPr>
                 <w:rFonts w:ascii="Calibri" w:eastAsia="Times New Roman" w:hAnsi="Calibri" w:cs="Calibri"/>
-                <w:color w:val="000000" w:themeColor="text1"/>
-              </w:rPr>
-            </w:pPr>
-            <w:r>
-              <w:rPr>
-                <w:rFonts w:ascii="Calibri" w:eastAsia="Times New Roman" w:hAnsi="Calibri" w:cs="Calibri"/>
-                <w:color w:val="000000" w:themeColor="text1"/>
+                <w:color w:val="00B050"/>
+              </w:rPr>
+            </w:pPr>
+            <w:r>
+              <w:rPr>
+                <w:rFonts w:ascii="Calibri" w:eastAsia="Times New Roman" w:hAnsi="Calibri" w:cs="Calibri"/>
+                <w:color w:val="00B050"/>
               </w:rPr>
               <w:t>2 hrs</w:t>
             </w:r>
@@ -3136,13 +3143,13 @@
               <w:jc w:val="center"/>
               <w:rPr>
                 <w:rFonts w:ascii="Calibri" w:eastAsia="Times New Roman" w:hAnsi="Calibri" w:cs="Calibri"/>
-                <w:color w:val="000000" w:themeColor="text1"/>
-              </w:rPr>
-            </w:pPr>
-            <w:r>
-              <w:rPr>
-                <w:rFonts w:ascii="Calibri" w:eastAsia="Times New Roman" w:hAnsi="Calibri" w:cs="Calibri"/>
-                <w:color w:val="000000" w:themeColor="text1"/>
+                <w:color w:val="00B050"/>
+              </w:rPr>
+            </w:pPr>
+            <w:r>
+              <w:rPr>
+                <w:rFonts w:ascii="Calibri" w:eastAsia="Times New Roman" w:hAnsi="Calibri" w:cs="Calibri"/>
+                <w:color w:val="00B050"/>
               </w:rPr>
               <w:t>1 day</w:t>
             </w:r>

--- a/Syllabus/AngularJS @6AM(Online).docx
+++ b/Syllabus/AngularJS @6AM(Online).docx
@@ -2854,13 +2854,13 @@
               <w:jc w:val="center"/>
               <w:rPr>
                 <w:rFonts w:ascii="Calibri" w:eastAsia="Times New Roman" w:hAnsi="Calibri" w:cs="Calibri"/>
-                <w:color w:val="000000" w:themeColor="text1"/>
-              </w:rPr>
-            </w:pPr>
-            <w:r>
-              <w:rPr>
-                <w:rFonts w:ascii="Calibri" w:eastAsia="Times New Roman" w:hAnsi="Calibri" w:cs="Calibri"/>
-                <w:color w:val="000000" w:themeColor="text1"/>
+                <w:color w:val="00B050"/>
+              </w:rPr>
+            </w:pPr>
+            <w:r>
+              <w:rPr>
+                <w:rFonts w:ascii="Calibri" w:eastAsia="Times New Roman" w:hAnsi="Calibri" w:cs="Calibri"/>
+                <w:color w:val="00B050"/>
               </w:rPr>
               <w:t>14</w:t>
             </w:r>
@@ -2885,13 +2885,13 @@
               <w:jc w:val="center"/>
               <w:rPr>
                 <w:rFonts w:ascii="Calibri" w:eastAsia="Times New Roman" w:hAnsi="Calibri" w:cs="Calibri"/>
-                <w:color w:val="000000" w:themeColor="text1"/>
-              </w:rPr>
-            </w:pPr>
-            <w:r>
-              <w:rPr>
-                <w:rFonts w:ascii="Calibri" w:eastAsia="Times New Roman" w:hAnsi="Calibri" w:cs="Calibri"/>
-                <w:color w:val="000000" w:themeColor="text1"/>
+                <w:color w:val="00B050"/>
+              </w:rPr>
+            </w:pPr>
+            <w:r>
+              <w:rPr>
+                <w:rFonts w:ascii="Calibri" w:eastAsia="Times New Roman" w:hAnsi="Calibri" w:cs="Calibri"/>
+                <w:color w:val="00B050"/>
               </w:rPr>
               <w:t>AngularJS Storage</w:t>
             </w:r>
@@ -2915,13 +2915,13 @@
               <w:spacing w:after="0" w:line="240" w:lineRule="auto"/>
               <w:rPr>
                 <w:rFonts w:ascii="Calibri" w:eastAsia="Times New Roman" w:hAnsi="Calibri" w:cs="Calibri"/>
-                <w:color w:val="000000" w:themeColor="text1"/>
-              </w:rPr>
-            </w:pPr>
-            <w:r>
-              <w:rPr>
-                <w:rFonts w:ascii="Calibri" w:eastAsia="Times New Roman" w:hAnsi="Calibri" w:cs="Calibri"/>
-                <w:color w:val="000000" w:themeColor="text1"/>
+                <w:color w:val="00B050"/>
+              </w:rPr>
+            </w:pPr>
+            <w:r>
+              <w:rPr>
+                <w:rFonts w:ascii="Calibri" w:eastAsia="Times New Roman" w:hAnsi="Calibri" w:cs="Calibri"/>
+                <w:color w:val="00B050"/>
               </w:rPr>
               <w:t>1.$localStorage                                              2.$sessionStorage</w:t>
             </w:r>
@@ -2947,13 +2947,13 @@
               <w:jc w:val="center"/>
               <w:rPr>
                 <w:rFonts w:ascii="Calibri" w:eastAsia="Times New Roman" w:hAnsi="Calibri" w:cs="Calibri"/>
-                <w:color w:val="000000" w:themeColor="text1"/>
-              </w:rPr>
-            </w:pPr>
-            <w:r>
-              <w:rPr>
-                <w:rFonts w:ascii="Calibri" w:eastAsia="Times New Roman" w:hAnsi="Calibri" w:cs="Calibri"/>
-                <w:color w:val="000000" w:themeColor="text1"/>
+                <w:color w:val="00B050"/>
+              </w:rPr>
+            </w:pPr>
+            <w:r>
+              <w:rPr>
+                <w:rFonts w:ascii="Calibri" w:eastAsia="Times New Roman" w:hAnsi="Calibri" w:cs="Calibri"/>
+                <w:color w:val="00B050"/>
               </w:rPr>
               <w:t>2 hrs</w:t>
             </w:r>
@@ -2979,13 +2979,13 @@
               <w:jc w:val="center"/>
               <w:rPr>
                 <w:rFonts w:ascii="Calibri" w:eastAsia="Times New Roman" w:hAnsi="Calibri" w:cs="Calibri"/>
-                <w:color w:val="000000" w:themeColor="text1"/>
-              </w:rPr>
-            </w:pPr>
-            <w:r>
-              <w:rPr>
-                <w:rFonts w:ascii="Calibri" w:eastAsia="Times New Roman" w:hAnsi="Calibri" w:cs="Calibri"/>
-                <w:color w:val="000000" w:themeColor="text1"/>
+                <w:color w:val="00B050"/>
+              </w:rPr>
+            </w:pPr>
+            <w:r>
+              <w:rPr>
+                <w:rFonts w:ascii="Calibri" w:eastAsia="Times New Roman" w:hAnsi="Calibri" w:cs="Calibri"/>
+                <w:color w:val="00B050"/>
               </w:rPr>
               <w:t>1 day</w:t>
             </w:r>

--- a/Syllabus/AngularJS @6AM(Online).docx
+++ b/Syllabus/AngularJS @6AM(Online).docx
@@ -3180,13 +3180,13 @@
               <w:jc w:val="center"/>
               <w:rPr>
                 <w:rFonts w:ascii="Calibri" w:eastAsia="Times New Roman" w:hAnsi="Calibri" w:cs="Calibri"/>
-                <w:color w:val="000000" w:themeColor="text1"/>
-              </w:rPr>
-            </w:pPr>
-            <w:r>
-              <w:rPr>
-                <w:rFonts w:ascii="Calibri" w:eastAsia="Times New Roman" w:hAnsi="Calibri" w:cs="Calibri"/>
-                <w:color w:val="000000" w:themeColor="text1"/>
+                <w:color w:val="00B050"/>
+              </w:rPr>
+            </w:pPr>
+            <w:r>
+              <w:rPr>
+                <w:rFonts w:ascii="Calibri" w:eastAsia="Times New Roman" w:hAnsi="Calibri" w:cs="Calibri"/>
+                <w:color w:val="00B050"/>
               </w:rPr>
               <w:t>16</w:t>
             </w:r>
@@ -3211,13 +3211,13 @@
               <w:jc w:val="center"/>
               <w:rPr>
                 <w:rFonts w:ascii="Calibri" w:eastAsia="Times New Roman" w:hAnsi="Calibri" w:cs="Calibri"/>
-                <w:color w:val="000000" w:themeColor="text1"/>
-              </w:rPr>
-            </w:pPr>
-            <w:r>
-              <w:rPr>
-                <w:rFonts w:ascii="Calibri" w:eastAsia="Times New Roman" w:hAnsi="Calibri" w:cs="Calibri"/>
-                <w:color w:val="000000" w:themeColor="text1"/>
+                <w:color w:val="00B050"/>
+              </w:rPr>
+            </w:pPr>
+            <w:r>
+              <w:rPr>
+                <w:rFonts w:ascii="Calibri" w:eastAsia="Times New Roman" w:hAnsi="Calibri" w:cs="Calibri"/>
+                <w:color w:val="00B050"/>
               </w:rPr>
               <w:t>NodeJS</w:t>
             </w:r>
@@ -3241,13 +3241,13 @@
               <w:spacing w:after="0" w:line="240" w:lineRule="auto"/>
               <w:rPr>
                 <w:rFonts w:ascii="Calibri" w:eastAsia="Times New Roman" w:hAnsi="Calibri" w:cs="Calibri"/>
-                <w:color w:val="000000" w:themeColor="text1"/>
-              </w:rPr>
-            </w:pPr>
-            <w:r>
-              <w:rPr>
-                <w:rFonts w:ascii="Calibri" w:eastAsia="Times New Roman" w:hAnsi="Calibri" w:cs="Calibri"/>
-                <w:color w:val="000000" w:themeColor="text1"/>
+                <w:color w:val="00B050"/>
+              </w:rPr>
+            </w:pPr>
+            <w:r>
+              <w:rPr>
+                <w:rFonts w:ascii="Calibri" w:eastAsia="Times New Roman" w:hAnsi="Calibri" w:cs="Calibri"/>
+                <w:color w:val="00B050"/>
               </w:rPr>
               <w:t>Interacting With NodeJS</w:t>
             </w:r>
